--- a/Today.docx
+++ b/Today.docx
@@ -550,15 +550,6 @@
       <w:r>
         <w:rPr>
           <w:rFonts w:ascii="Courier New" w:eastAsia="Times New Roman" w:hAnsi="Courier New" w:cs="Courier New"/>
-          <w:color w:val="080808"/>
-          <w:sz w:val="20"/>
-          <w:szCs w:val="20"/>
-        </w:rPr>
-        <w:br/>
-      </w:r>
-      <w:r>
-        <w:rPr>
-          <w:rFonts w:ascii="Courier New" w:eastAsia="Times New Roman" w:hAnsi="Courier New" w:cs="Courier New"/>
           <w:color w:val="0033B3"/>
           <w:sz w:val="20"/>
           <w:szCs w:val="20"/>
@@ -861,6 +852,15 @@
       <w:r>
         <w:rPr>
           <w:rFonts w:ascii="Courier New" w:eastAsia="Times New Roman" w:hAnsi="Courier New" w:cs="Courier New"/>
+          <w:color w:val="080808"/>
+          <w:sz w:val="20"/>
+          <w:szCs w:val="20"/>
+        </w:rPr>
+        <w:br/>
+      </w:r>
+      <w:r>
+        <w:rPr>
+          <w:rFonts w:ascii="Courier New" w:eastAsia="Times New Roman" w:hAnsi="Courier New" w:cs="Courier New"/>
           <w:color w:val="0033B3"/>
           <w:sz w:val="20"/>
           <w:szCs w:val="20"/>
@@ -874,6 +874,1694 @@
           <w:sz w:val="20"/>
           <w:szCs w:val="20"/>
         </w:rPr>
+        <w:t>factorial</w:t>
+      </w:r>
+      <w:r>
+        <w:rPr>
+          <w:rFonts w:ascii="Courier New" w:eastAsia="Times New Roman" w:hAnsi="Courier New" w:cs="Courier New"/>
+          <w:color w:val="080808"/>
+          <w:sz w:val="20"/>
+          <w:szCs w:val="20"/>
+        </w:rPr>
+        <w:t>(</w:t>
+      </w:r>
+      <w:proofErr w:type="spellStart"/>
+      <w:r>
+        <w:rPr>
+          <w:rFonts w:ascii="Courier New" w:eastAsia="Times New Roman" w:hAnsi="Courier New" w:cs="Courier New"/>
+          <w:color w:val="080808"/>
+          <w:sz w:val="20"/>
+          <w:szCs w:val="20"/>
+        </w:rPr>
+        <w:t>num:</w:t>
+      </w:r>
+      <w:r>
+        <w:rPr>
+          <w:rFonts w:ascii="Courier New" w:eastAsia="Times New Roman" w:hAnsi="Courier New" w:cs="Courier New"/>
+          <w:color w:val="000000"/>
+          <w:sz w:val="20"/>
+          <w:szCs w:val="20"/>
+        </w:rPr>
+        <w:t>Int</w:t>
+      </w:r>
+      <w:proofErr w:type="spellEnd"/>
+      <w:r>
+        <w:rPr>
+          <w:rFonts w:ascii="Courier New" w:eastAsia="Times New Roman" w:hAnsi="Courier New" w:cs="Courier New"/>
+          <w:color w:val="080808"/>
+          <w:sz w:val="20"/>
+          <w:szCs w:val="20"/>
+        </w:rPr>
+        <w:t>):</w:t>
+      </w:r>
+      <w:proofErr w:type="spellStart"/>
+      <w:r>
+        <w:rPr>
+          <w:rFonts w:ascii="Courier New" w:eastAsia="Times New Roman" w:hAnsi="Courier New" w:cs="Courier New"/>
+          <w:color w:val="000000"/>
+          <w:sz w:val="20"/>
+          <w:szCs w:val="20"/>
+        </w:rPr>
+        <w:t>Int</w:t>
+      </w:r>
+      <w:proofErr w:type="spellEnd"/>
+      <w:r>
+        <w:rPr>
+          <w:rFonts w:ascii="Courier New" w:eastAsia="Times New Roman" w:hAnsi="Courier New" w:cs="Courier New"/>
+          <w:color w:val="080808"/>
+          <w:sz w:val="20"/>
+          <w:szCs w:val="20"/>
+        </w:rPr>
+        <w:t>{</w:t>
+      </w:r>
+      <w:r>
+        <w:rPr>
+          <w:rFonts w:ascii="Courier New" w:eastAsia="Times New Roman" w:hAnsi="Courier New" w:cs="Courier New"/>
+          <w:color w:val="080808"/>
+          <w:sz w:val="20"/>
+          <w:szCs w:val="20"/>
+        </w:rPr>
+        <w:br/>
+        <w:t xml:space="preserve">    </w:t>
+      </w:r>
+      <w:proofErr w:type="spellStart"/>
+      <w:r>
+        <w:rPr>
+          <w:rFonts w:ascii="Courier New" w:eastAsia="Times New Roman" w:hAnsi="Courier New" w:cs="Courier New"/>
+          <w:color w:val="0033B3"/>
+          <w:sz w:val="20"/>
+          <w:szCs w:val="20"/>
+        </w:rPr>
+        <w:t>val</w:t>
+      </w:r>
+      <w:proofErr w:type="spellEnd"/>
+      <w:r>
+        <w:rPr>
+          <w:rFonts w:ascii="Courier New" w:eastAsia="Times New Roman" w:hAnsi="Courier New" w:cs="Courier New"/>
+          <w:color w:val="0033B3"/>
+          <w:sz w:val="20"/>
+          <w:szCs w:val="20"/>
+        </w:rPr>
+        <w:t xml:space="preserve"> </w:t>
+      </w:r>
+      <w:r>
+        <w:rPr>
+          <w:rFonts w:ascii="Courier New" w:eastAsia="Times New Roman" w:hAnsi="Courier New" w:cs="Courier New"/>
+          <w:color w:val="000000"/>
+          <w:sz w:val="20"/>
+          <w:szCs w:val="20"/>
+        </w:rPr>
+        <w:t>result</w:t>
+      </w:r>
+      <w:r>
+        <w:rPr>
+          <w:rFonts w:ascii="Courier New" w:eastAsia="Times New Roman" w:hAnsi="Courier New" w:cs="Courier New"/>
+          <w:color w:val="080808"/>
+          <w:sz w:val="20"/>
+          <w:szCs w:val="20"/>
+        </w:rPr>
+        <w:t xml:space="preserve">: </w:t>
+      </w:r>
+      <w:proofErr w:type="spellStart"/>
+      <w:r>
+        <w:rPr>
+          <w:rFonts w:ascii="Courier New" w:eastAsia="Times New Roman" w:hAnsi="Courier New" w:cs="Courier New"/>
+          <w:color w:val="000000"/>
+          <w:sz w:val="20"/>
+          <w:szCs w:val="20"/>
+        </w:rPr>
+        <w:t>Int</w:t>
+      </w:r>
+      <w:proofErr w:type="spellEnd"/>
+      <w:r>
+        <w:rPr>
+          <w:rFonts w:ascii="Courier New" w:eastAsia="Times New Roman" w:hAnsi="Courier New" w:cs="Courier New"/>
+          <w:color w:val="000000"/>
+          <w:sz w:val="20"/>
+          <w:szCs w:val="20"/>
+        </w:rPr>
+        <w:br/>
+        <w:t xml:space="preserve">    </w:t>
+      </w:r>
+      <w:r>
+        <w:rPr>
+          <w:rFonts w:ascii="Courier New" w:eastAsia="Times New Roman" w:hAnsi="Courier New" w:cs="Courier New"/>
+          <w:color w:val="0033B3"/>
+          <w:sz w:val="20"/>
+          <w:szCs w:val="20"/>
+        </w:rPr>
+        <w:t>if</w:t>
+      </w:r>
+      <w:r>
+        <w:rPr>
+          <w:rFonts w:ascii="Courier New" w:eastAsia="Times New Roman" w:hAnsi="Courier New" w:cs="Courier New"/>
+          <w:color w:val="080808"/>
+          <w:sz w:val="20"/>
+          <w:szCs w:val="20"/>
+        </w:rPr>
+        <w:t>(</w:t>
+      </w:r>
+      <w:proofErr w:type="spellStart"/>
+      <w:r>
+        <w:rPr>
+          <w:rFonts w:ascii="Courier New" w:eastAsia="Times New Roman" w:hAnsi="Courier New" w:cs="Courier New"/>
+          <w:color w:val="080808"/>
+          <w:sz w:val="20"/>
+          <w:szCs w:val="20"/>
+        </w:rPr>
+        <w:t>num</w:t>
+      </w:r>
+      <w:proofErr w:type="spellEnd"/>
+      <w:r>
+        <w:rPr>
+          <w:rFonts w:ascii="Courier New" w:eastAsia="Times New Roman" w:hAnsi="Courier New" w:cs="Courier New"/>
+          <w:color w:val="080808"/>
+          <w:sz w:val="20"/>
+          <w:szCs w:val="20"/>
+        </w:rPr>
+        <w:t>&lt;=</w:t>
+      </w:r>
+      <w:r>
+        <w:rPr>
+          <w:rFonts w:ascii="Courier New" w:eastAsia="Times New Roman" w:hAnsi="Courier New" w:cs="Courier New"/>
+          <w:color w:val="1750EB"/>
+          <w:sz w:val="20"/>
+          <w:szCs w:val="20"/>
+        </w:rPr>
+        <w:t>1</w:t>
+      </w:r>
+      <w:r>
+        <w:rPr>
+          <w:rFonts w:ascii="Courier New" w:eastAsia="Times New Roman" w:hAnsi="Courier New" w:cs="Courier New"/>
+          <w:color w:val="080808"/>
+          <w:sz w:val="20"/>
+          <w:szCs w:val="20"/>
+        </w:rPr>
+        <w:t>){</w:t>
+      </w:r>
+      <w:r>
+        <w:rPr>
+          <w:rFonts w:ascii="Courier New" w:eastAsia="Times New Roman" w:hAnsi="Courier New" w:cs="Courier New"/>
+          <w:color w:val="080808"/>
+          <w:sz w:val="20"/>
+          <w:szCs w:val="20"/>
+        </w:rPr>
+        <w:br/>
+        <w:t xml:space="preserve">        </w:t>
+      </w:r>
+      <w:r>
+        <w:rPr>
+          <w:rFonts w:ascii="Courier New" w:eastAsia="Times New Roman" w:hAnsi="Courier New" w:cs="Courier New"/>
+          <w:color w:val="000000"/>
+          <w:sz w:val="20"/>
+          <w:szCs w:val="20"/>
+        </w:rPr>
+        <w:t xml:space="preserve">result </w:t>
+      </w:r>
+      <w:r>
+        <w:rPr>
+          <w:rFonts w:ascii="Courier New" w:eastAsia="Times New Roman" w:hAnsi="Courier New" w:cs="Courier New"/>
+          <w:color w:val="080808"/>
+          <w:sz w:val="20"/>
+          <w:szCs w:val="20"/>
+        </w:rPr>
+        <w:t xml:space="preserve">= </w:t>
+      </w:r>
+      <w:proofErr w:type="spellStart"/>
+      <w:r>
+        <w:rPr>
+          <w:rFonts w:ascii="Courier New" w:eastAsia="Times New Roman" w:hAnsi="Courier New" w:cs="Courier New"/>
+          <w:color w:val="080808"/>
+          <w:sz w:val="20"/>
+          <w:szCs w:val="20"/>
+        </w:rPr>
+        <w:t>num</w:t>
+      </w:r>
+      <w:proofErr w:type="spellEnd"/>
+      <w:r>
+        <w:rPr>
+          <w:rFonts w:ascii="Courier New" w:eastAsia="Times New Roman" w:hAnsi="Courier New" w:cs="Courier New"/>
+          <w:color w:val="080808"/>
+          <w:sz w:val="20"/>
+          <w:szCs w:val="20"/>
+        </w:rPr>
+        <w:br/>
+        <w:t xml:space="preserve">    }</w:t>
+      </w:r>
+      <w:r>
+        <w:rPr>
+          <w:rFonts w:ascii="Courier New" w:eastAsia="Times New Roman" w:hAnsi="Courier New" w:cs="Courier New"/>
+          <w:color w:val="0033B3"/>
+          <w:sz w:val="20"/>
+          <w:szCs w:val="20"/>
+        </w:rPr>
+        <w:t>else</w:t>
+      </w:r>
+      <w:r>
+        <w:rPr>
+          <w:rFonts w:ascii="Courier New" w:eastAsia="Times New Roman" w:hAnsi="Courier New" w:cs="Courier New"/>
+          <w:color w:val="080808"/>
+          <w:sz w:val="20"/>
+          <w:szCs w:val="20"/>
+        </w:rPr>
+        <w:t>{</w:t>
+      </w:r>
+      <w:r>
+        <w:rPr>
+          <w:rFonts w:ascii="Courier New" w:eastAsia="Times New Roman" w:hAnsi="Courier New" w:cs="Courier New"/>
+          <w:color w:val="080808"/>
+          <w:sz w:val="20"/>
+          <w:szCs w:val="20"/>
+        </w:rPr>
+        <w:br/>
+        <w:t xml:space="preserve">        </w:t>
+      </w:r>
+      <w:r>
+        <w:rPr>
+          <w:rFonts w:ascii="Courier New" w:eastAsia="Times New Roman" w:hAnsi="Courier New" w:cs="Courier New"/>
+          <w:color w:val="000000"/>
+          <w:sz w:val="20"/>
+          <w:szCs w:val="20"/>
+        </w:rPr>
+        <w:t xml:space="preserve">result </w:t>
+      </w:r>
+      <w:r>
+        <w:rPr>
+          <w:rFonts w:ascii="Courier New" w:eastAsia="Times New Roman" w:hAnsi="Courier New" w:cs="Courier New"/>
+          <w:color w:val="080808"/>
+          <w:sz w:val="20"/>
+          <w:szCs w:val="20"/>
+        </w:rPr>
+        <w:t xml:space="preserve">= </w:t>
+      </w:r>
+      <w:proofErr w:type="spellStart"/>
+      <w:r>
+        <w:rPr>
+          <w:rFonts w:ascii="Courier New" w:eastAsia="Times New Roman" w:hAnsi="Courier New" w:cs="Courier New"/>
+          <w:color w:val="080808"/>
+          <w:sz w:val="20"/>
+          <w:szCs w:val="20"/>
+        </w:rPr>
+        <w:t>num</w:t>
+      </w:r>
+      <w:proofErr w:type="spellEnd"/>
+      <w:r>
+        <w:rPr>
+          <w:rFonts w:ascii="Courier New" w:eastAsia="Times New Roman" w:hAnsi="Courier New" w:cs="Courier New"/>
+          <w:color w:val="080808"/>
+          <w:sz w:val="20"/>
+          <w:szCs w:val="20"/>
+        </w:rPr>
+        <w:t xml:space="preserve"> * </w:t>
+      </w:r>
+      <w:r>
+        <w:rPr>
+          <w:rFonts w:ascii="Courier New" w:eastAsia="Times New Roman" w:hAnsi="Courier New" w:cs="Courier New"/>
+          <w:i/>
+          <w:iCs/>
+          <w:color w:val="00627A"/>
+          <w:sz w:val="20"/>
+          <w:szCs w:val="20"/>
+        </w:rPr>
+        <w:t>factorial</w:t>
+      </w:r>
+      <w:r>
+        <w:rPr>
+          <w:rFonts w:ascii="Courier New" w:eastAsia="Times New Roman" w:hAnsi="Courier New" w:cs="Courier New"/>
+          <w:color w:val="080808"/>
+          <w:sz w:val="20"/>
+          <w:szCs w:val="20"/>
+        </w:rPr>
+        <w:t>(num-</w:t>
+      </w:r>
+      <w:r>
+        <w:rPr>
+          <w:rFonts w:ascii="Courier New" w:eastAsia="Times New Roman" w:hAnsi="Courier New" w:cs="Courier New"/>
+          <w:color w:val="1750EB"/>
+          <w:sz w:val="20"/>
+          <w:szCs w:val="20"/>
+        </w:rPr>
+        <w:t>1</w:t>
+      </w:r>
+      <w:r>
+        <w:rPr>
+          <w:rFonts w:ascii="Courier New" w:eastAsia="Times New Roman" w:hAnsi="Courier New" w:cs="Courier New"/>
+          <w:color w:val="080808"/>
+          <w:sz w:val="20"/>
+          <w:szCs w:val="20"/>
+        </w:rPr>
+        <w:t>)</w:t>
+      </w:r>
+      <w:r>
+        <w:rPr>
+          <w:rFonts w:ascii="Courier New" w:eastAsia="Times New Roman" w:hAnsi="Courier New" w:cs="Courier New"/>
+          <w:color w:val="080808"/>
+          <w:sz w:val="20"/>
+          <w:szCs w:val="20"/>
+        </w:rPr>
+        <w:br/>
+        <w:t xml:space="preserve">    }</w:t>
+      </w:r>
+      <w:r>
+        <w:rPr>
+          <w:rFonts w:ascii="Courier New" w:eastAsia="Times New Roman" w:hAnsi="Courier New" w:cs="Courier New"/>
+          <w:color w:val="080808"/>
+          <w:sz w:val="20"/>
+          <w:szCs w:val="20"/>
+        </w:rPr>
+        <w:br/>
+        <w:t xml:space="preserve">    </w:t>
+      </w:r>
+      <w:r>
+        <w:rPr>
+          <w:rFonts w:ascii="Courier New" w:eastAsia="Times New Roman" w:hAnsi="Courier New" w:cs="Courier New"/>
+          <w:color w:val="0033B3"/>
+          <w:sz w:val="20"/>
+          <w:szCs w:val="20"/>
+        </w:rPr>
+        <w:t xml:space="preserve">return </w:t>
+      </w:r>
+      <w:r>
+        <w:rPr>
+          <w:rFonts w:ascii="Courier New" w:eastAsia="Times New Roman" w:hAnsi="Courier New" w:cs="Courier New"/>
+          <w:color w:val="000000"/>
+          <w:sz w:val="20"/>
+          <w:szCs w:val="20"/>
+        </w:rPr>
+        <w:t>result</w:t>
+      </w:r>
+      <w:r>
+        <w:rPr>
+          <w:rFonts w:ascii="Courier New" w:eastAsia="Times New Roman" w:hAnsi="Courier New" w:cs="Courier New"/>
+          <w:color w:val="000000"/>
+          <w:sz w:val="20"/>
+          <w:szCs w:val="20"/>
+        </w:rPr>
+        <w:br/>
+      </w:r>
+      <w:r>
+        <w:rPr>
+          <w:rFonts w:ascii="Courier New" w:eastAsia="Times New Roman" w:hAnsi="Courier New" w:cs="Courier New"/>
+          <w:color w:val="080808"/>
+          <w:sz w:val="20"/>
+          <w:szCs w:val="20"/>
+        </w:rPr>
+        <w:t>}</w:t>
+      </w:r>
+      <w:r>
+        <w:rPr>
+          <w:rFonts w:ascii="Courier New" w:eastAsia="Times New Roman" w:hAnsi="Courier New" w:cs="Courier New"/>
+          <w:color w:val="080808"/>
+          <w:sz w:val="20"/>
+          <w:szCs w:val="20"/>
+        </w:rPr>
+        <w:br/>
+      </w:r>
+      <w:r>
+        <w:rPr>
+          <w:rFonts w:ascii="Courier New" w:eastAsia="Times New Roman" w:hAnsi="Courier New" w:cs="Courier New"/>
+          <w:color w:val="0033B3"/>
+          <w:sz w:val="20"/>
+          <w:szCs w:val="20"/>
+        </w:rPr>
+        <w:t xml:space="preserve">fun </w:t>
+      </w:r>
+      <w:r>
+        <w:rPr>
+          <w:rFonts w:ascii="Courier New" w:eastAsia="Times New Roman" w:hAnsi="Courier New" w:cs="Courier New"/>
+          <w:color w:val="00627A"/>
+          <w:sz w:val="20"/>
+          <w:szCs w:val="20"/>
+        </w:rPr>
+        <w:t>sum</w:t>
+      </w:r>
+      <w:r>
+        <w:rPr>
+          <w:rFonts w:ascii="Courier New" w:eastAsia="Times New Roman" w:hAnsi="Courier New" w:cs="Courier New"/>
+          <w:color w:val="080808"/>
+          <w:sz w:val="20"/>
+          <w:szCs w:val="20"/>
+        </w:rPr>
+        <w:t>(</w:t>
+      </w:r>
+      <w:proofErr w:type="spellStart"/>
+      <w:r>
+        <w:rPr>
+          <w:rFonts w:ascii="Courier New" w:eastAsia="Times New Roman" w:hAnsi="Courier New" w:cs="Courier New"/>
+          <w:color w:val="080808"/>
+          <w:sz w:val="20"/>
+          <w:szCs w:val="20"/>
+        </w:rPr>
+        <w:t>x:</w:t>
+      </w:r>
+      <w:r>
+        <w:rPr>
+          <w:rFonts w:ascii="Courier New" w:eastAsia="Times New Roman" w:hAnsi="Courier New" w:cs="Courier New"/>
+          <w:color w:val="000000"/>
+          <w:sz w:val="20"/>
+          <w:szCs w:val="20"/>
+        </w:rPr>
+        <w:t>Int</w:t>
+      </w:r>
+      <w:proofErr w:type="spellEnd"/>
+      <w:r>
+        <w:rPr>
+          <w:rFonts w:ascii="Courier New" w:eastAsia="Times New Roman" w:hAnsi="Courier New" w:cs="Courier New"/>
+          <w:color w:val="080808"/>
+          <w:sz w:val="20"/>
+          <w:szCs w:val="20"/>
+        </w:rPr>
+        <w:t xml:space="preserve">, y: </w:t>
+      </w:r>
+      <w:proofErr w:type="spellStart"/>
+      <w:r>
+        <w:rPr>
+          <w:rFonts w:ascii="Courier New" w:eastAsia="Times New Roman" w:hAnsi="Courier New" w:cs="Courier New"/>
+          <w:color w:val="000000"/>
+          <w:sz w:val="20"/>
+          <w:szCs w:val="20"/>
+        </w:rPr>
+        <w:t>Int</w:t>
+      </w:r>
+      <w:proofErr w:type="spellEnd"/>
+      <w:r>
+        <w:rPr>
+          <w:rFonts w:ascii="Courier New" w:eastAsia="Times New Roman" w:hAnsi="Courier New" w:cs="Courier New"/>
+          <w:color w:val="080808"/>
+          <w:sz w:val="20"/>
+          <w:szCs w:val="20"/>
+        </w:rPr>
+        <w:t>):</w:t>
+      </w:r>
+      <w:proofErr w:type="spellStart"/>
+      <w:r>
+        <w:rPr>
+          <w:rFonts w:ascii="Courier New" w:eastAsia="Times New Roman" w:hAnsi="Courier New" w:cs="Courier New"/>
+          <w:color w:val="000000"/>
+          <w:sz w:val="20"/>
+          <w:szCs w:val="20"/>
+        </w:rPr>
+        <w:t>Int</w:t>
+      </w:r>
+      <w:proofErr w:type="spellEnd"/>
+      <w:r>
+        <w:rPr>
+          <w:rFonts w:ascii="Courier New" w:eastAsia="Times New Roman" w:hAnsi="Courier New" w:cs="Courier New"/>
+          <w:color w:val="000000"/>
+          <w:sz w:val="20"/>
+          <w:szCs w:val="20"/>
+        </w:rPr>
+        <w:t xml:space="preserve"> </w:t>
+      </w:r>
+      <w:r>
+        <w:rPr>
+          <w:rFonts w:ascii="Courier New" w:eastAsia="Times New Roman" w:hAnsi="Courier New" w:cs="Courier New"/>
+          <w:color w:val="080808"/>
+          <w:sz w:val="20"/>
+          <w:szCs w:val="20"/>
+        </w:rPr>
+        <w:t>= x + y</w:t>
+      </w:r>
+      <w:r>
+        <w:rPr>
+          <w:rFonts w:ascii="Courier New" w:eastAsia="Times New Roman" w:hAnsi="Courier New" w:cs="Courier New"/>
+          <w:color w:val="080808"/>
+          <w:sz w:val="20"/>
+          <w:szCs w:val="20"/>
+        </w:rPr>
+        <w:br/>
+      </w:r>
+      <w:r>
+        <w:rPr>
+          <w:rFonts w:ascii="Courier New" w:eastAsia="Times New Roman" w:hAnsi="Courier New" w:cs="Courier New"/>
+          <w:color w:val="080808"/>
+          <w:sz w:val="20"/>
+          <w:szCs w:val="20"/>
+        </w:rPr>
+        <w:br/>
+      </w:r>
+      <w:r>
+        <w:rPr>
+          <w:rFonts w:ascii="Courier New" w:eastAsia="Times New Roman" w:hAnsi="Courier New" w:cs="Courier New"/>
+          <w:color w:val="0033B3"/>
+          <w:sz w:val="20"/>
+          <w:szCs w:val="20"/>
+        </w:rPr>
+        <w:t xml:space="preserve">fun </w:t>
+      </w:r>
+      <w:r>
+        <w:rPr>
+          <w:rFonts w:ascii="Courier New" w:eastAsia="Times New Roman" w:hAnsi="Courier New" w:cs="Courier New"/>
+          <w:color w:val="00627A"/>
+          <w:sz w:val="20"/>
+          <w:szCs w:val="20"/>
+        </w:rPr>
+        <w:t>calculate</w:t>
+      </w:r>
+      <w:r>
+        <w:rPr>
+          <w:rFonts w:ascii="Courier New" w:eastAsia="Times New Roman" w:hAnsi="Courier New" w:cs="Courier New"/>
+          <w:color w:val="080808"/>
+          <w:sz w:val="20"/>
+          <w:szCs w:val="20"/>
+        </w:rPr>
+        <w:t xml:space="preserve">(x: </w:t>
+      </w:r>
+      <w:proofErr w:type="spellStart"/>
+      <w:r>
+        <w:rPr>
+          <w:rFonts w:ascii="Courier New" w:eastAsia="Times New Roman" w:hAnsi="Courier New" w:cs="Courier New"/>
+          <w:color w:val="000000"/>
+          <w:sz w:val="20"/>
+          <w:szCs w:val="20"/>
+        </w:rPr>
+        <w:t>Int</w:t>
+      </w:r>
+      <w:proofErr w:type="spellEnd"/>
+      <w:r>
+        <w:rPr>
+          <w:rFonts w:ascii="Courier New" w:eastAsia="Times New Roman" w:hAnsi="Courier New" w:cs="Courier New"/>
+          <w:color w:val="080808"/>
+          <w:sz w:val="20"/>
+          <w:szCs w:val="20"/>
+        </w:rPr>
+        <w:t>, y:</w:t>
+      </w:r>
+      <w:r>
+        <w:rPr>
+          <w:rFonts w:ascii="Courier New" w:eastAsia="Times New Roman" w:hAnsi="Courier New" w:cs="Courier New"/>
+          <w:color w:val="000000"/>
+          <w:sz w:val="20"/>
+          <w:szCs w:val="20"/>
+        </w:rPr>
+        <w:t>Int</w:t>
+      </w:r>
+      <w:r>
+        <w:rPr>
+          <w:rFonts w:ascii="Courier New" w:eastAsia="Times New Roman" w:hAnsi="Courier New" w:cs="Courier New"/>
+          <w:color w:val="080808"/>
+          <w:sz w:val="20"/>
+          <w:szCs w:val="20"/>
+        </w:rPr>
+        <w:t>,operation:(</w:t>
+      </w:r>
+      <w:r>
+        <w:rPr>
+          <w:rFonts w:ascii="Courier New" w:eastAsia="Times New Roman" w:hAnsi="Courier New" w:cs="Courier New"/>
+          <w:color w:val="000000"/>
+          <w:sz w:val="20"/>
+          <w:szCs w:val="20"/>
+        </w:rPr>
+        <w:t>Int</w:t>
+      </w:r>
+      <w:r>
+        <w:rPr>
+          <w:rFonts w:ascii="Courier New" w:eastAsia="Times New Roman" w:hAnsi="Courier New" w:cs="Courier New"/>
+          <w:color w:val="080808"/>
+          <w:sz w:val="20"/>
+          <w:szCs w:val="20"/>
+        </w:rPr>
+        <w:t xml:space="preserve">, </w:t>
+      </w:r>
+      <w:proofErr w:type="spellStart"/>
+      <w:r>
+        <w:rPr>
+          <w:rFonts w:ascii="Courier New" w:eastAsia="Times New Roman" w:hAnsi="Courier New" w:cs="Courier New"/>
+          <w:color w:val="000000"/>
+          <w:sz w:val="20"/>
+          <w:szCs w:val="20"/>
+        </w:rPr>
+        <w:t>Int</w:t>
+      </w:r>
+      <w:proofErr w:type="spellEnd"/>
+      <w:r>
+        <w:rPr>
+          <w:rFonts w:ascii="Courier New" w:eastAsia="Times New Roman" w:hAnsi="Courier New" w:cs="Courier New"/>
+          <w:color w:val="080808"/>
+          <w:sz w:val="20"/>
+          <w:szCs w:val="20"/>
+        </w:rPr>
+        <w:t>)-&gt;</w:t>
+      </w:r>
+      <w:proofErr w:type="spellStart"/>
+      <w:r>
+        <w:rPr>
+          <w:rFonts w:ascii="Courier New" w:eastAsia="Times New Roman" w:hAnsi="Courier New" w:cs="Courier New"/>
+          <w:color w:val="000000"/>
+          <w:sz w:val="20"/>
+          <w:szCs w:val="20"/>
+        </w:rPr>
+        <w:t>Int</w:t>
+      </w:r>
+      <w:proofErr w:type="spellEnd"/>
+      <w:r>
+        <w:rPr>
+          <w:rFonts w:ascii="Courier New" w:eastAsia="Times New Roman" w:hAnsi="Courier New" w:cs="Courier New"/>
+          <w:color w:val="080808"/>
+          <w:sz w:val="20"/>
+          <w:szCs w:val="20"/>
+        </w:rPr>
+        <w:t xml:space="preserve">): </w:t>
+      </w:r>
+      <w:proofErr w:type="spellStart"/>
+      <w:r>
+        <w:rPr>
+          <w:rFonts w:ascii="Courier New" w:eastAsia="Times New Roman" w:hAnsi="Courier New" w:cs="Courier New"/>
+          <w:color w:val="000000"/>
+          <w:sz w:val="20"/>
+          <w:szCs w:val="20"/>
+        </w:rPr>
+        <w:t>Int</w:t>
+      </w:r>
+      <w:proofErr w:type="spellEnd"/>
+      <w:r>
+        <w:rPr>
+          <w:rFonts w:ascii="Courier New" w:eastAsia="Times New Roman" w:hAnsi="Courier New" w:cs="Courier New"/>
+          <w:color w:val="080808"/>
+          <w:sz w:val="20"/>
+          <w:szCs w:val="20"/>
+        </w:rPr>
+        <w:t>{</w:t>
+      </w:r>
+      <w:r>
+        <w:rPr>
+          <w:rFonts w:ascii="Courier New" w:eastAsia="Times New Roman" w:hAnsi="Courier New" w:cs="Courier New"/>
+          <w:color w:val="080808"/>
+          <w:sz w:val="20"/>
+          <w:szCs w:val="20"/>
+        </w:rPr>
+        <w:br/>
+        <w:t xml:space="preserve">    </w:t>
+      </w:r>
+      <w:r>
+        <w:rPr>
+          <w:rFonts w:ascii="Courier New" w:eastAsia="Times New Roman" w:hAnsi="Courier New" w:cs="Courier New"/>
+          <w:color w:val="0033B3"/>
+          <w:sz w:val="20"/>
+          <w:szCs w:val="20"/>
+        </w:rPr>
+        <w:t xml:space="preserve">return </w:t>
+      </w:r>
+      <w:r>
+        <w:rPr>
+          <w:rFonts w:ascii="Courier New" w:eastAsia="Times New Roman" w:hAnsi="Courier New" w:cs="Courier New"/>
+          <w:color w:val="080808"/>
+          <w:sz w:val="20"/>
+          <w:szCs w:val="20"/>
+        </w:rPr>
+        <w:t>operation(</w:t>
+      </w:r>
+      <w:proofErr w:type="spellStart"/>
+      <w:r>
+        <w:rPr>
+          <w:rFonts w:ascii="Courier New" w:eastAsia="Times New Roman" w:hAnsi="Courier New" w:cs="Courier New"/>
+          <w:color w:val="080808"/>
+          <w:sz w:val="20"/>
+          <w:szCs w:val="20"/>
+        </w:rPr>
+        <w:t>x,y</w:t>
+      </w:r>
+      <w:proofErr w:type="spellEnd"/>
+      <w:r>
+        <w:rPr>
+          <w:rFonts w:ascii="Courier New" w:eastAsia="Times New Roman" w:hAnsi="Courier New" w:cs="Courier New"/>
+          <w:color w:val="080808"/>
+          <w:sz w:val="20"/>
+          <w:szCs w:val="20"/>
+        </w:rPr>
+        <w:t>)</w:t>
+      </w:r>
+      <w:r>
+        <w:rPr>
+          <w:rFonts w:ascii="Courier New" w:eastAsia="Times New Roman" w:hAnsi="Courier New" w:cs="Courier New"/>
+          <w:color w:val="080808"/>
+          <w:sz w:val="20"/>
+          <w:szCs w:val="20"/>
+        </w:rPr>
+        <w:br/>
+        <w:t>}</w:t>
+      </w:r>
+      <w:r>
+        <w:rPr>
+          <w:rFonts w:ascii="Courier New" w:eastAsia="Times New Roman" w:hAnsi="Courier New" w:cs="Courier New"/>
+          <w:color w:val="080808"/>
+          <w:sz w:val="20"/>
+          <w:szCs w:val="20"/>
+        </w:rPr>
+        <w:br/>
+      </w:r>
+      <w:r>
+        <w:rPr>
+          <w:rFonts w:ascii="Courier New" w:eastAsia="Times New Roman" w:hAnsi="Courier New" w:cs="Courier New"/>
+          <w:color w:val="0033B3"/>
+          <w:sz w:val="20"/>
+          <w:szCs w:val="20"/>
+        </w:rPr>
+        <w:t xml:space="preserve">fun </w:t>
+      </w:r>
+      <w:proofErr w:type="spellStart"/>
+      <w:r>
+        <w:rPr>
+          <w:rFonts w:ascii="Courier New" w:eastAsia="Times New Roman" w:hAnsi="Courier New" w:cs="Courier New"/>
+          <w:color w:val="00627A"/>
+          <w:sz w:val="20"/>
+          <w:szCs w:val="20"/>
+        </w:rPr>
+        <w:t>DaysOfWeek</w:t>
+      </w:r>
+      <w:proofErr w:type="spellEnd"/>
+      <w:r>
+        <w:rPr>
+          <w:rFonts w:ascii="Courier New" w:eastAsia="Times New Roman" w:hAnsi="Courier New" w:cs="Courier New"/>
+          <w:color w:val="080808"/>
+          <w:sz w:val="20"/>
+          <w:szCs w:val="20"/>
+        </w:rPr>
+        <w:t>(){</w:t>
+      </w:r>
+      <w:r>
+        <w:rPr>
+          <w:rFonts w:ascii="Courier New" w:eastAsia="Times New Roman" w:hAnsi="Courier New" w:cs="Courier New"/>
+          <w:color w:val="080808"/>
+          <w:sz w:val="20"/>
+          <w:szCs w:val="20"/>
+        </w:rPr>
+        <w:br/>
+        <w:t xml:space="preserve">    </w:t>
+      </w:r>
+      <w:proofErr w:type="spellStart"/>
+      <w:r>
+        <w:rPr>
+          <w:rFonts w:ascii="Courier New" w:eastAsia="Times New Roman" w:hAnsi="Courier New" w:cs="Courier New"/>
+          <w:color w:val="0033B3"/>
+          <w:sz w:val="20"/>
+          <w:szCs w:val="20"/>
+        </w:rPr>
+        <w:t>val</w:t>
+      </w:r>
+      <w:proofErr w:type="spellEnd"/>
+      <w:r>
+        <w:rPr>
+          <w:rFonts w:ascii="Courier New" w:eastAsia="Times New Roman" w:hAnsi="Courier New" w:cs="Courier New"/>
+          <w:color w:val="0033B3"/>
+          <w:sz w:val="20"/>
+          <w:szCs w:val="20"/>
+        </w:rPr>
+        <w:t xml:space="preserve"> </w:t>
+      </w:r>
+      <w:r>
+        <w:rPr>
+          <w:rFonts w:ascii="Courier New" w:eastAsia="Times New Roman" w:hAnsi="Courier New" w:cs="Courier New"/>
+          <w:color w:val="000000"/>
+          <w:sz w:val="20"/>
+          <w:szCs w:val="20"/>
+        </w:rPr>
+        <w:t xml:space="preserve">day </w:t>
+      </w:r>
+      <w:r>
+        <w:rPr>
+          <w:rFonts w:ascii="Courier New" w:eastAsia="Times New Roman" w:hAnsi="Courier New" w:cs="Courier New"/>
+          <w:color w:val="080808"/>
+          <w:sz w:val="20"/>
+          <w:szCs w:val="20"/>
+        </w:rPr>
+        <w:t xml:space="preserve">= </w:t>
+      </w:r>
+      <w:r>
+        <w:rPr>
+          <w:rFonts w:ascii="Courier New" w:eastAsia="Times New Roman" w:hAnsi="Courier New" w:cs="Courier New"/>
+          <w:color w:val="1750EB"/>
+          <w:sz w:val="20"/>
+          <w:szCs w:val="20"/>
+        </w:rPr>
+        <w:t>1</w:t>
+      </w:r>
+      <w:r>
+        <w:rPr>
+          <w:rFonts w:ascii="Courier New" w:eastAsia="Times New Roman" w:hAnsi="Courier New" w:cs="Courier New"/>
+          <w:color w:val="1750EB"/>
+          <w:sz w:val="20"/>
+          <w:szCs w:val="20"/>
+        </w:rPr>
+        <w:br/>
+        <w:t xml:space="preserve">    </w:t>
+      </w:r>
+      <w:r>
+        <w:rPr>
+          <w:rFonts w:ascii="Courier New" w:eastAsia="Times New Roman" w:hAnsi="Courier New" w:cs="Courier New"/>
+          <w:color w:val="0033B3"/>
+          <w:sz w:val="20"/>
+          <w:szCs w:val="20"/>
+        </w:rPr>
+        <w:t>if</w:t>
+      </w:r>
+      <w:r>
+        <w:rPr>
+          <w:rFonts w:ascii="Courier New" w:eastAsia="Times New Roman" w:hAnsi="Courier New" w:cs="Courier New"/>
+          <w:color w:val="080808"/>
+          <w:sz w:val="20"/>
+          <w:szCs w:val="20"/>
+        </w:rPr>
+        <w:t>(</w:t>
+      </w:r>
+      <w:r>
+        <w:rPr>
+          <w:rFonts w:ascii="Courier New" w:eastAsia="Times New Roman" w:hAnsi="Courier New" w:cs="Courier New"/>
+          <w:color w:val="000000"/>
+          <w:sz w:val="20"/>
+          <w:szCs w:val="20"/>
+        </w:rPr>
+        <w:t xml:space="preserve">day </w:t>
+      </w:r>
+      <w:r>
+        <w:rPr>
+          <w:rFonts w:ascii="Courier New" w:eastAsia="Times New Roman" w:hAnsi="Courier New" w:cs="Courier New"/>
+          <w:color w:val="080808"/>
+          <w:sz w:val="20"/>
+          <w:szCs w:val="20"/>
+        </w:rPr>
+        <w:t xml:space="preserve">== </w:t>
+      </w:r>
+      <w:r>
+        <w:rPr>
+          <w:rFonts w:ascii="Courier New" w:eastAsia="Times New Roman" w:hAnsi="Courier New" w:cs="Courier New"/>
+          <w:color w:val="1750EB"/>
+          <w:sz w:val="20"/>
+          <w:szCs w:val="20"/>
+        </w:rPr>
+        <w:t>0</w:t>
+      </w:r>
+      <w:r>
+        <w:rPr>
+          <w:rFonts w:ascii="Courier New" w:eastAsia="Times New Roman" w:hAnsi="Courier New" w:cs="Courier New"/>
+          <w:color w:val="080808"/>
+          <w:sz w:val="20"/>
+          <w:szCs w:val="20"/>
+        </w:rPr>
+        <w:t>) {</w:t>
+      </w:r>
+      <w:r>
+        <w:rPr>
+          <w:rFonts w:ascii="Courier New" w:eastAsia="Times New Roman" w:hAnsi="Courier New" w:cs="Courier New"/>
+          <w:color w:val="080808"/>
+          <w:sz w:val="20"/>
+          <w:szCs w:val="20"/>
+        </w:rPr>
+        <w:br/>
+        <w:t xml:space="preserve">        </w:t>
+      </w:r>
+      <w:proofErr w:type="spellStart"/>
+      <w:r>
+        <w:rPr>
+          <w:rFonts w:ascii="Courier New" w:eastAsia="Times New Roman" w:hAnsi="Courier New" w:cs="Courier New"/>
+          <w:i/>
+          <w:iCs/>
+          <w:color w:val="00627A"/>
+          <w:sz w:val="20"/>
+          <w:szCs w:val="20"/>
+        </w:rPr>
+        <w:t>println</w:t>
+      </w:r>
+      <w:proofErr w:type="spellEnd"/>
+      <w:r>
+        <w:rPr>
+          <w:rFonts w:ascii="Courier New" w:eastAsia="Times New Roman" w:hAnsi="Courier New" w:cs="Courier New"/>
+          <w:color w:val="080808"/>
+          <w:sz w:val="20"/>
+          <w:szCs w:val="20"/>
+        </w:rPr>
+        <w:t>(</w:t>
+      </w:r>
+      <w:r>
+        <w:rPr>
+          <w:rFonts w:ascii="Courier New" w:eastAsia="Times New Roman" w:hAnsi="Courier New" w:cs="Courier New"/>
+          <w:color w:val="067D17"/>
+          <w:sz w:val="20"/>
+          <w:szCs w:val="20"/>
+        </w:rPr>
+        <w:t>"Sunday"</w:t>
+      </w:r>
+      <w:r>
+        <w:rPr>
+          <w:rFonts w:ascii="Courier New" w:eastAsia="Times New Roman" w:hAnsi="Courier New" w:cs="Courier New"/>
+          <w:color w:val="080808"/>
+          <w:sz w:val="20"/>
+          <w:szCs w:val="20"/>
+        </w:rPr>
+        <w:t>)</w:t>
+      </w:r>
+      <w:r>
+        <w:rPr>
+          <w:rFonts w:ascii="Courier New" w:eastAsia="Times New Roman" w:hAnsi="Courier New" w:cs="Courier New"/>
+          <w:color w:val="080808"/>
+          <w:sz w:val="20"/>
+          <w:szCs w:val="20"/>
+        </w:rPr>
+        <w:br/>
+        <w:t xml:space="preserve">    }</w:t>
+      </w:r>
+      <w:r>
+        <w:rPr>
+          <w:rFonts w:ascii="Courier New" w:eastAsia="Times New Roman" w:hAnsi="Courier New" w:cs="Courier New"/>
+          <w:color w:val="080808"/>
+          <w:sz w:val="20"/>
+          <w:szCs w:val="20"/>
+        </w:rPr>
+        <w:br/>
+        <w:t xml:space="preserve">    </w:t>
+      </w:r>
+      <w:r>
+        <w:rPr>
+          <w:rFonts w:ascii="Courier New" w:eastAsia="Times New Roman" w:hAnsi="Courier New" w:cs="Courier New"/>
+          <w:color w:val="0033B3"/>
+          <w:sz w:val="20"/>
+          <w:szCs w:val="20"/>
+        </w:rPr>
+        <w:t>else if</w:t>
+      </w:r>
+      <w:r>
+        <w:rPr>
+          <w:rFonts w:ascii="Courier New" w:eastAsia="Times New Roman" w:hAnsi="Courier New" w:cs="Courier New"/>
+          <w:color w:val="080808"/>
+          <w:sz w:val="20"/>
+          <w:szCs w:val="20"/>
+        </w:rPr>
+        <w:t>(</w:t>
+      </w:r>
+      <w:r>
+        <w:rPr>
+          <w:rFonts w:ascii="Courier New" w:eastAsia="Times New Roman" w:hAnsi="Courier New" w:cs="Courier New"/>
+          <w:color w:val="000000"/>
+          <w:sz w:val="20"/>
+          <w:szCs w:val="20"/>
+        </w:rPr>
+        <w:t xml:space="preserve">day </w:t>
+      </w:r>
+      <w:r>
+        <w:rPr>
+          <w:rFonts w:ascii="Courier New" w:eastAsia="Times New Roman" w:hAnsi="Courier New" w:cs="Courier New"/>
+          <w:color w:val="080808"/>
+          <w:sz w:val="20"/>
+          <w:szCs w:val="20"/>
+        </w:rPr>
+        <w:t xml:space="preserve">== </w:t>
+      </w:r>
+      <w:r>
+        <w:rPr>
+          <w:rFonts w:ascii="Courier New" w:eastAsia="Times New Roman" w:hAnsi="Courier New" w:cs="Courier New"/>
+          <w:color w:val="1750EB"/>
+          <w:sz w:val="20"/>
+          <w:szCs w:val="20"/>
+        </w:rPr>
+        <w:t>1</w:t>
+      </w:r>
+      <w:r>
+        <w:rPr>
+          <w:rFonts w:ascii="Courier New" w:eastAsia="Times New Roman" w:hAnsi="Courier New" w:cs="Courier New"/>
+          <w:color w:val="080808"/>
+          <w:sz w:val="20"/>
+          <w:szCs w:val="20"/>
+        </w:rPr>
+        <w:t>){</w:t>
+      </w:r>
+      <w:r>
+        <w:rPr>
+          <w:rFonts w:ascii="Courier New" w:eastAsia="Times New Roman" w:hAnsi="Courier New" w:cs="Courier New"/>
+          <w:color w:val="080808"/>
+          <w:sz w:val="20"/>
+          <w:szCs w:val="20"/>
+        </w:rPr>
+        <w:br/>
+        <w:t xml:space="preserve">        </w:t>
+      </w:r>
+      <w:proofErr w:type="spellStart"/>
+      <w:r>
+        <w:rPr>
+          <w:rFonts w:ascii="Courier New" w:eastAsia="Times New Roman" w:hAnsi="Courier New" w:cs="Courier New"/>
+          <w:i/>
+          <w:iCs/>
+          <w:color w:val="00627A"/>
+          <w:sz w:val="20"/>
+          <w:szCs w:val="20"/>
+        </w:rPr>
+        <w:t>println</w:t>
+      </w:r>
+      <w:proofErr w:type="spellEnd"/>
+      <w:r>
+        <w:rPr>
+          <w:rFonts w:ascii="Courier New" w:eastAsia="Times New Roman" w:hAnsi="Courier New" w:cs="Courier New"/>
+          <w:color w:val="080808"/>
+          <w:sz w:val="20"/>
+          <w:szCs w:val="20"/>
+        </w:rPr>
+        <w:t>(</w:t>
+      </w:r>
+      <w:r>
+        <w:rPr>
+          <w:rFonts w:ascii="Courier New" w:eastAsia="Times New Roman" w:hAnsi="Courier New" w:cs="Courier New"/>
+          <w:color w:val="067D17"/>
+          <w:sz w:val="20"/>
+          <w:szCs w:val="20"/>
+        </w:rPr>
+        <w:t>"Monday"</w:t>
+      </w:r>
+      <w:r>
+        <w:rPr>
+          <w:rFonts w:ascii="Courier New" w:eastAsia="Times New Roman" w:hAnsi="Courier New" w:cs="Courier New"/>
+          <w:color w:val="080808"/>
+          <w:sz w:val="20"/>
+          <w:szCs w:val="20"/>
+        </w:rPr>
+        <w:t>)</w:t>
+      </w:r>
+      <w:r>
+        <w:rPr>
+          <w:rFonts w:ascii="Courier New" w:eastAsia="Times New Roman" w:hAnsi="Courier New" w:cs="Courier New"/>
+          <w:color w:val="080808"/>
+          <w:sz w:val="20"/>
+          <w:szCs w:val="20"/>
+        </w:rPr>
+        <w:br/>
+        <w:t xml:space="preserve">    }</w:t>
+      </w:r>
+      <w:r>
+        <w:rPr>
+          <w:rFonts w:ascii="Courier New" w:eastAsia="Times New Roman" w:hAnsi="Courier New" w:cs="Courier New"/>
+          <w:color w:val="080808"/>
+          <w:sz w:val="20"/>
+          <w:szCs w:val="20"/>
+        </w:rPr>
+        <w:br/>
+        <w:t xml:space="preserve">    </w:t>
+      </w:r>
+      <w:r>
+        <w:rPr>
+          <w:rFonts w:ascii="Courier New" w:eastAsia="Times New Roman" w:hAnsi="Courier New" w:cs="Courier New"/>
+          <w:color w:val="0033B3"/>
+          <w:sz w:val="20"/>
+          <w:szCs w:val="20"/>
+        </w:rPr>
+        <w:t>else if</w:t>
+      </w:r>
+      <w:r>
+        <w:rPr>
+          <w:rFonts w:ascii="Courier New" w:eastAsia="Times New Roman" w:hAnsi="Courier New" w:cs="Courier New"/>
+          <w:color w:val="080808"/>
+          <w:sz w:val="20"/>
+          <w:szCs w:val="20"/>
+        </w:rPr>
+        <w:t>(</w:t>
+      </w:r>
+      <w:r>
+        <w:rPr>
+          <w:rFonts w:ascii="Courier New" w:eastAsia="Times New Roman" w:hAnsi="Courier New" w:cs="Courier New"/>
+          <w:color w:val="000000"/>
+          <w:sz w:val="20"/>
+          <w:szCs w:val="20"/>
+        </w:rPr>
+        <w:t xml:space="preserve">day </w:t>
+      </w:r>
+      <w:r>
+        <w:rPr>
+          <w:rFonts w:ascii="Courier New" w:eastAsia="Times New Roman" w:hAnsi="Courier New" w:cs="Courier New"/>
+          <w:color w:val="080808"/>
+          <w:sz w:val="20"/>
+          <w:szCs w:val="20"/>
+        </w:rPr>
+        <w:t xml:space="preserve">== </w:t>
+      </w:r>
+      <w:r>
+        <w:rPr>
+          <w:rFonts w:ascii="Courier New" w:eastAsia="Times New Roman" w:hAnsi="Courier New" w:cs="Courier New"/>
+          <w:color w:val="1750EB"/>
+          <w:sz w:val="20"/>
+          <w:szCs w:val="20"/>
+        </w:rPr>
+        <w:t>2</w:t>
+      </w:r>
+      <w:r>
+        <w:rPr>
+          <w:rFonts w:ascii="Courier New" w:eastAsia="Times New Roman" w:hAnsi="Courier New" w:cs="Courier New"/>
+          <w:color w:val="080808"/>
+          <w:sz w:val="20"/>
+          <w:szCs w:val="20"/>
+        </w:rPr>
+        <w:t>){</w:t>
+      </w:r>
+      <w:r>
+        <w:rPr>
+          <w:rFonts w:ascii="Courier New" w:eastAsia="Times New Roman" w:hAnsi="Courier New" w:cs="Courier New"/>
+          <w:color w:val="080808"/>
+          <w:sz w:val="20"/>
+          <w:szCs w:val="20"/>
+        </w:rPr>
+        <w:br/>
+        <w:t xml:space="preserve">        </w:t>
+      </w:r>
+      <w:proofErr w:type="spellStart"/>
+      <w:r>
+        <w:rPr>
+          <w:rFonts w:ascii="Courier New" w:eastAsia="Times New Roman" w:hAnsi="Courier New" w:cs="Courier New"/>
+          <w:i/>
+          <w:iCs/>
+          <w:color w:val="00627A"/>
+          <w:sz w:val="20"/>
+          <w:szCs w:val="20"/>
+        </w:rPr>
+        <w:t>println</w:t>
+      </w:r>
+      <w:proofErr w:type="spellEnd"/>
+      <w:r>
+        <w:rPr>
+          <w:rFonts w:ascii="Courier New" w:eastAsia="Times New Roman" w:hAnsi="Courier New" w:cs="Courier New"/>
+          <w:color w:val="080808"/>
+          <w:sz w:val="20"/>
+          <w:szCs w:val="20"/>
+        </w:rPr>
+        <w:t>(</w:t>
+      </w:r>
+      <w:r>
+        <w:rPr>
+          <w:rFonts w:ascii="Courier New" w:eastAsia="Times New Roman" w:hAnsi="Courier New" w:cs="Courier New"/>
+          <w:color w:val="067D17"/>
+          <w:sz w:val="20"/>
+          <w:szCs w:val="20"/>
+        </w:rPr>
+        <w:t>"Tuesday"</w:t>
+      </w:r>
+      <w:r>
+        <w:rPr>
+          <w:rFonts w:ascii="Courier New" w:eastAsia="Times New Roman" w:hAnsi="Courier New" w:cs="Courier New"/>
+          <w:color w:val="080808"/>
+          <w:sz w:val="20"/>
+          <w:szCs w:val="20"/>
+        </w:rPr>
+        <w:t>)</w:t>
+      </w:r>
+      <w:r>
+        <w:rPr>
+          <w:rFonts w:ascii="Courier New" w:eastAsia="Times New Roman" w:hAnsi="Courier New" w:cs="Courier New"/>
+          <w:color w:val="080808"/>
+          <w:sz w:val="20"/>
+          <w:szCs w:val="20"/>
+        </w:rPr>
+        <w:br/>
+        <w:t xml:space="preserve">    }</w:t>
+      </w:r>
+      <w:r>
+        <w:rPr>
+          <w:rFonts w:ascii="Courier New" w:eastAsia="Times New Roman" w:hAnsi="Courier New" w:cs="Courier New"/>
+          <w:color w:val="080808"/>
+          <w:sz w:val="20"/>
+          <w:szCs w:val="20"/>
+        </w:rPr>
+        <w:br/>
+        <w:t xml:space="preserve">    </w:t>
+      </w:r>
+      <w:r>
+        <w:rPr>
+          <w:rFonts w:ascii="Courier New" w:eastAsia="Times New Roman" w:hAnsi="Courier New" w:cs="Courier New"/>
+          <w:color w:val="0033B3"/>
+          <w:sz w:val="20"/>
+          <w:szCs w:val="20"/>
+        </w:rPr>
+        <w:t>else if</w:t>
+      </w:r>
+      <w:r>
+        <w:rPr>
+          <w:rFonts w:ascii="Courier New" w:eastAsia="Times New Roman" w:hAnsi="Courier New" w:cs="Courier New"/>
+          <w:color w:val="080808"/>
+          <w:sz w:val="20"/>
+          <w:szCs w:val="20"/>
+        </w:rPr>
+        <w:t>(</w:t>
+      </w:r>
+      <w:r>
+        <w:rPr>
+          <w:rFonts w:ascii="Courier New" w:eastAsia="Times New Roman" w:hAnsi="Courier New" w:cs="Courier New"/>
+          <w:color w:val="000000"/>
+          <w:sz w:val="20"/>
+          <w:szCs w:val="20"/>
+        </w:rPr>
+        <w:t xml:space="preserve">day </w:t>
+      </w:r>
+      <w:r>
+        <w:rPr>
+          <w:rFonts w:ascii="Courier New" w:eastAsia="Times New Roman" w:hAnsi="Courier New" w:cs="Courier New"/>
+          <w:color w:val="080808"/>
+          <w:sz w:val="20"/>
+          <w:szCs w:val="20"/>
+        </w:rPr>
+        <w:t xml:space="preserve">== </w:t>
+      </w:r>
+      <w:r>
+        <w:rPr>
+          <w:rFonts w:ascii="Courier New" w:eastAsia="Times New Roman" w:hAnsi="Courier New" w:cs="Courier New"/>
+          <w:color w:val="1750EB"/>
+          <w:sz w:val="20"/>
+          <w:szCs w:val="20"/>
+        </w:rPr>
+        <w:t>3</w:t>
+      </w:r>
+      <w:r>
+        <w:rPr>
+          <w:rFonts w:ascii="Courier New" w:eastAsia="Times New Roman" w:hAnsi="Courier New" w:cs="Courier New"/>
+          <w:color w:val="080808"/>
+          <w:sz w:val="20"/>
+          <w:szCs w:val="20"/>
+        </w:rPr>
+        <w:t>){</w:t>
+      </w:r>
+      <w:r>
+        <w:rPr>
+          <w:rFonts w:ascii="Courier New" w:eastAsia="Times New Roman" w:hAnsi="Courier New" w:cs="Courier New"/>
+          <w:color w:val="080808"/>
+          <w:sz w:val="20"/>
+          <w:szCs w:val="20"/>
+        </w:rPr>
+        <w:br/>
+        <w:t xml:space="preserve">        </w:t>
+      </w:r>
+      <w:proofErr w:type="spellStart"/>
+      <w:r>
+        <w:rPr>
+          <w:rFonts w:ascii="Courier New" w:eastAsia="Times New Roman" w:hAnsi="Courier New" w:cs="Courier New"/>
+          <w:i/>
+          <w:iCs/>
+          <w:color w:val="00627A"/>
+          <w:sz w:val="20"/>
+          <w:szCs w:val="20"/>
+        </w:rPr>
+        <w:t>println</w:t>
+      </w:r>
+      <w:proofErr w:type="spellEnd"/>
+      <w:r>
+        <w:rPr>
+          <w:rFonts w:ascii="Courier New" w:eastAsia="Times New Roman" w:hAnsi="Courier New" w:cs="Courier New"/>
+          <w:color w:val="080808"/>
+          <w:sz w:val="20"/>
+          <w:szCs w:val="20"/>
+        </w:rPr>
+        <w:t>(</w:t>
+      </w:r>
+      <w:r>
+        <w:rPr>
+          <w:rFonts w:ascii="Courier New" w:eastAsia="Times New Roman" w:hAnsi="Courier New" w:cs="Courier New"/>
+          <w:color w:val="067D17"/>
+          <w:sz w:val="20"/>
+          <w:szCs w:val="20"/>
+        </w:rPr>
+        <w:t>"Wednesday"</w:t>
+      </w:r>
+      <w:r>
+        <w:rPr>
+          <w:rFonts w:ascii="Courier New" w:eastAsia="Times New Roman" w:hAnsi="Courier New" w:cs="Courier New"/>
+          <w:color w:val="080808"/>
+          <w:sz w:val="20"/>
+          <w:szCs w:val="20"/>
+        </w:rPr>
+        <w:t>)</w:t>
+      </w:r>
+      <w:r>
+        <w:rPr>
+          <w:rFonts w:ascii="Courier New" w:eastAsia="Times New Roman" w:hAnsi="Courier New" w:cs="Courier New"/>
+          <w:color w:val="080808"/>
+          <w:sz w:val="20"/>
+          <w:szCs w:val="20"/>
+        </w:rPr>
+        <w:br/>
+        <w:t xml:space="preserve">    }</w:t>
+      </w:r>
+      <w:r>
+        <w:rPr>
+          <w:rFonts w:ascii="Courier New" w:eastAsia="Times New Roman" w:hAnsi="Courier New" w:cs="Courier New"/>
+          <w:color w:val="080808"/>
+          <w:sz w:val="20"/>
+          <w:szCs w:val="20"/>
+        </w:rPr>
+        <w:br/>
+        <w:t xml:space="preserve">    </w:t>
+      </w:r>
+      <w:r>
+        <w:rPr>
+          <w:rFonts w:ascii="Courier New" w:eastAsia="Times New Roman" w:hAnsi="Courier New" w:cs="Courier New"/>
+          <w:color w:val="0033B3"/>
+          <w:sz w:val="20"/>
+          <w:szCs w:val="20"/>
+        </w:rPr>
+        <w:t>else if</w:t>
+      </w:r>
+      <w:r>
+        <w:rPr>
+          <w:rFonts w:ascii="Courier New" w:eastAsia="Times New Roman" w:hAnsi="Courier New" w:cs="Courier New"/>
+          <w:color w:val="080808"/>
+          <w:sz w:val="20"/>
+          <w:szCs w:val="20"/>
+        </w:rPr>
+        <w:t>(</w:t>
+      </w:r>
+      <w:r>
+        <w:rPr>
+          <w:rFonts w:ascii="Courier New" w:eastAsia="Times New Roman" w:hAnsi="Courier New" w:cs="Courier New"/>
+          <w:color w:val="000000"/>
+          <w:sz w:val="20"/>
+          <w:szCs w:val="20"/>
+        </w:rPr>
+        <w:t xml:space="preserve">day </w:t>
+      </w:r>
+      <w:r>
+        <w:rPr>
+          <w:rFonts w:ascii="Courier New" w:eastAsia="Times New Roman" w:hAnsi="Courier New" w:cs="Courier New"/>
+          <w:color w:val="080808"/>
+          <w:sz w:val="20"/>
+          <w:szCs w:val="20"/>
+        </w:rPr>
+        <w:t xml:space="preserve">== </w:t>
+      </w:r>
+      <w:r>
+        <w:rPr>
+          <w:rFonts w:ascii="Courier New" w:eastAsia="Times New Roman" w:hAnsi="Courier New" w:cs="Courier New"/>
+          <w:color w:val="1750EB"/>
+          <w:sz w:val="20"/>
+          <w:szCs w:val="20"/>
+        </w:rPr>
+        <w:t>4</w:t>
+      </w:r>
+      <w:r>
+        <w:rPr>
+          <w:rFonts w:ascii="Courier New" w:eastAsia="Times New Roman" w:hAnsi="Courier New" w:cs="Courier New"/>
+          <w:color w:val="080808"/>
+          <w:sz w:val="20"/>
+          <w:szCs w:val="20"/>
+        </w:rPr>
+        <w:t>){</w:t>
+      </w:r>
+      <w:r>
+        <w:rPr>
+          <w:rFonts w:ascii="Courier New" w:eastAsia="Times New Roman" w:hAnsi="Courier New" w:cs="Courier New"/>
+          <w:color w:val="080808"/>
+          <w:sz w:val="20"/>
+          <w:szCs w:val="20"/>
+        </w:rPr>
+        <w:br/>
+        <w:t xml:space="preserve">        </w:t>
+      </w:r>
+      <w:proofErr w:type="spellStart"/>
+      <w:r>
+        <w:rPr>
+          <w:rFonts w:ascii="Courier New" w:eastAsia="Times New Roman" w:hAnsi="Courier New" w:cs="Courier New"/>
+          <w:i/>
+          <w:iCs/>
+          <w:color w:val="00627A"/>
+          <w:sz w:val="20"/>
+          <w:szCs w:val="20"/>
+        </w:rPr>
+        <w:t>println</w:t>
+      </w:r>
+      <w:proofErr w:type="spellEnd"/>
+      <w:r>
+        <w:rPr>
+          <w:rFonts w:ascii="Courier New" w:eastAsia="Times New Roman" w:hAnsi="Courier New" w:cs="Courier New"/>
+          <w:color w:val="080808"/>
+          <w:sz w:val="20"/>
+          <w:szCs w:val="20"/>
+        </w:rPr>
+        <w:t>(</w:t>
+      </w:r>
+      <w:r>
+        <w:rPr>
+          <w:rFonts w:ascii="Courier New" w:eastAsia="Times New Roman" w:hAnsi="Courier New" w:cs="Courier New"/>
+          <w:color w:val="067D17"/>
+          <w:sz w:val="20"/>
+          <w:szCs w:val="20"/>
+        </w:rPr>
+        <w:t>"Thursday"</w:t>
+      </w:r>
+      <w:r>
+        <w:rPr>
+          <w:rFonts w:ascii="Courier New" w:eastAsia="Times New Roman" w:hAnsi="Courier New" w:cs="Courier New"/>
+          <w:color w:val="080808"/>
+          <w:sz w:val="20"/>
+          <w:szCs w:val="20"/>
+        </w:rPr>
+        <w:t>)</w:t>
+      </w:r>
+      <w:r>
+        <w:rPr>
+          <w:rFonts w:ascii="Courier New" w:eastAsia="Times New Roman" w:hAnsi="Courier New" w:cs="Courier New"/>
+          <w:color w:val="080808"/>
+          <w:sz w:val="20"/>
+          <w:szCs w:val="20"/>
+        </w:rPr>
+        <w:br/>
+        <w:t xml:space="preserve">    }</w:t>
+      </w:r>
+      <w:r>
+        <w:rPr>
+          <w:rFonts w:ascii="Courier New" w:eastAsia="Times New Roman" w:hAnsi="Courier New" w:cs="Courier New"/>
+          <w:color w:val="080808"/>
+          <w:sz w:val="20"/>
+          <w:szCs w:val="20"/>
+        </w:rPr>
+        <w:br/>
+        <w:t xml:space="preserve">    </w:t>
+      </w:r>
+      <w:r>
+        <w:rPr>
+          <w:rFonts w:ascii="Courier New" w:eastAsia="Times New Roman" w:hAnsi="Courier New" w:cs="Courier New"/>
+          <w:color w:val="0033B3"/>
+          <w:sz w:val="20"/>
+          <w:szCs w:val="20"/>
+        </w:rPr>
+        <w:t>else if</w:t>
+      </w:r>
+      <w:r>
+        <w:rPr>
+          <w:rFonts w:ascii="Courier New" w:eastAsia="Times New Roman" w:hAnsi="Courier New" w:cs="Courier New"/>
+          <w:color w:val="080808"/>
+          <w:sz w:val="20"/>
+          <w:szCs w:val="20"/>
+        </w:rPr>
+        <w:t>(</w:t>
+      </w:r>
+      <w:r>
+        <w:rPr>
+          <w:rFonts w:ascii="Courier New" w:eastAsia="Times New Roman" w:hAnsi="Courier New" w:cs="Courier New"/>
+          <w:color w:val="000000"/>
+          <w:sz w:val="20"/>
+          <w:szCs w:val="20"/>
+        </w:rPr>
+        <w:t xml:space="preserve">day </w:t>
+      </w:r>
+      <w:r>
+        <w:rPr>
+          <w:rFonts w:ascii="Courier New" w:eastAsia="Times New Roman" w:hAnsi="Courier New" w:cs="Courier New"/>
+          <w:color w:val="080808"/>
+          <w:sz w:val="20"/>
+          <w:szCs w:val="20"/>
+        </w:rPr>
+        <w:t xml:space="preserve">== </w:t>
+      </w:r>
+      <w:r>
+        <w:rPr>
+          <w:rFonts w:ascii="Courier New" w:eastAsia="Times New Roman" w:hAnsi="Courier New" w:cs="Courier New"/>
+          <w:color w:val="1750EB"/>
+          <w:sz w:val="20"/>
+          <w:szCs w:val="20"/>
+        </w:rPr>
+        <w:t>5</w:t>
+      </w:r>
+      <w:r>
+        <w:rPr>
+          <w:rFonts w:ascii="Courier New" w:eastAsia="Times New Roman" w:hAnsi="Courier New" w:cs="Courier New"/>
+          <w:color w:val="080808"/>
+          <w:sz w:val="20"/>
+          <w:szCs w:val="20"/>
+        </w:rPr>
+        <w:t>){</w:t>
+      </w:r>
+      <w:r>
+        <w:rPr>
+          <w:rFonts w:ascii="Courier New" w:eastAsia="Times New Roman" w:hAnsi="Courier New" w:cs="Courier New"/>
+          <w:color w:val="080808"/>
+          <w:sz w:val="20"/>
+          <w:szCs w:val="20"/>
+        </w:rPr>
+        <w:br/>
+        <w:t xml:space="preserve">        </w:t>
+      </w:r>
+      <w:proofErr w:type="spellStart"/>
+      <w:r>
+        <w:rPr>
+          <w:rFonts w:ascii="Courier New" w:eastAsia="Times New Roman" w:hAnsi="Courier New" w:cs="Courier New"/>
+          <w:i/>
+          <w:iCs/>
+          <w:color w:val="00627A"/>
+          <w:sz w:val="20"/>
+          <w:szCs w:val="20"/>
+        </w:rPr>
+        <w:t>println</w:t>
+      </w:r>
+      <w:proofErr w:type="spellEnd"/>
+      <w:r>
+        <w:rPr>
+          <w:rFonts w:ascii="Courier New" w:eastAsia="Times New Roman" w:hAnsi="Courier New" w:cs="Courier New"/>
+          <w:color w:val="080808"/>
+          <w:sz w:val="20"/>
+          <w:szCs w:val="20"/>
+        </w:rPr>
+        <w:t>(</w:t>
+      </w:r>
+      <w:r>
+        <w:rPr>
+          <w:rFonts w:ascii="Courier New" w:eastAsia="Times New Roman" w:hAnsi="Courier New" w:cs="Courier New"/>
+          <w:color w:val="067D17"/>
+          <w:sz w:val="20"/>
+          <w:szCs w:val="20"/>
+        </w:rPr>
+        <w:t>"Friday"</w:t>
+      </w:r>
+      <w:r>
+        <w:rPr>
+          <w:rFonts w:ascii="Courier New" w:eastAsia="Times New Roman" w:hAnsi="Courier New" w:cs="Courier New"/>
+          <w:color w:val="080808"/>
+          <w:sz w:val="20"/>
+          <w:szCs w:val="20"/>
+        </w:rPr>
+        <w:t>)</w:t>
+      </w:r>
+      <w:r>
+        <w:rPr>
+          <w:rFonts w:ascii="Courier New" w:eastAsia="Times New Roman" w:hAnsi="Courier New" w:cs="Courier New"/>
+          <w:color w:val="080808"/>
+          <w:sz w:val="20"/>
+          <w:szCs w:val="20"/>
+        </w:rPr>
+        <w:br/>
+        <w:t xml:space="preserve">    }</w:t>
+      </w:r>
+      <w:r>
+        <w:rPr>
+          <w:rFonts w:ascii="Courier New" w:eastAsia="Times New Roman" w:hAnsi="Courier New" w:cs="Courier New"/>
+          <w:color w:val="080808"/>
+          <w:sz w:val="20"/>
+          <w:szCs w:val="20"/>
+        </w:rPr>
+        <w:br/>
+        <w:t xml:space="preserve">    </w:t>
+      </w:r>
+      <w:r>
+        <w:rPr>
+          <w:rFonts w:ascii="Courier New" w:eastAsia="Times New Roman" w:hAnsi="Courier New" w:cs="Courier New"/>
+          <w:color w:val="0033B3"/>
+          <w:sz w:val="20"/>
+          <w:szCs w:val="20"/>
+        </w:rPr>
+        <w:t>else</w:t>
+      </w:r>
+      <w:r>
+        <w:rPr>
+          <w:rFonts w:ascii="Courier New" w:eastAsia="Times New Roman" w:hAnsi="Courier New" w:cs="Courier New"/>
+          <w:color w:val="080808"/>
+          <w:sz w:val="20"/>
+          <w:szCs w:val="20"/>
+        </w:rPr>
+        <w:t>{</w:t>
+      </w:r>
+      <w:r>
+        <w:rPr>
+          <w:rFonts w:ascii="Courier New" w:eastAsia="Times New Roman" w:hAnsi="Courier New" w:cs="Courier New"/>
+          <w:color w:val="080808"/>
+          <w:sz w:val="20"/>
+          <w:szCs w:val="20"/>
+        </w:rPr>
+        <w:br/>
+        <w:t xml:space="preserve">        </w:t>
+      </w:r>
+      <w:proofErr w:type="spellStart"/>
+      <w:r>
+        <w:rPr>
+          <w:rFonts w:ascii="Courier New" w:eastAsia="Times New Roman" w:hAnsi="Courier New" w:cs="Courier New"/>
+          <w:i/>
+          <w:iCs/>
+          <w:color w:val="00627A"/>
+          <w:sz w:val="20"/>
+          <w:szCs w:val="20"/>
+        </w:rPr>
+        <w:t>println</w:t>
+      </w:r>
+      <w:proofErr w:type="spellEnd"/>
+      <w:r>
+        <w:rPr>
+          <w:rFonts w:ascii="Courier New" w:eastAsia="Times New Roman" w:hAnsi="Courier New" w:cs="Courier New"/>
+          <w:color w:val="080808"/>
+          <w:sz w:val="20"/>
+          <w:szCs w:val="20"/>
+        </w:rPr>
+        <w:t>(</w:t>
+      </w:r>
+      <w:r>
+        <w:rPr>
+          <w:rFonts w:ascii="Courier New" w:eastAsia="Times New Roman" w:hAnsi="Courier New" w:cs="Courier New"/>
+          <w:color w:val="067D17"/>
+          <w:sz w:val="20"/>
+          <w:szCs w:val="20"/>
+        </w:rPr>
+        <w:t>"Invalid Day"</w:t>
+      </w:r>
+      <w:r>
+        <w:rPr>
+          <w:rFonts w:ascii="Courier New" w:eastAsia="Times New Roman" w:hAnsi="Courier New" w:cs="Courier New"/>
+          <w:color w:val="080808"/>
+          <w:sz w:val="20"/>
+          <w:szCs w:val="20"/>
+        </w:rPr>
+        <w:t>)}</w:t>
+      </w:r>
+      <w:r>
+        <w:rPr>
+          <w:rFonts w:ascii="Courier New" w:eastAsia="Times New Roman" w:hAnsi="Courier New" w:cs="Courier New"/>
+          <w:color w:val="080808"/>
+          <w:sz w:val="20"/>
+          <w:szCs w:val="20"/>
+        </w:rPr>
+        <w:br/>
+      </w:r>
+      <w:r>
+        <w:rPr>
+          <w:rFonts w:ascii="Courier New" w:eastAsia="Times New Roman" w:hAnsi="Courier New" w:cs="Courier New"/>
+          <w:color w:val="080808"/>
+          <w:sz w:val="20"/>
+          <w:szCs w:val="20"/>
+        </w:rPr>
+        <w:br/>
+        <w:t>}</w:t>
+      </w:r>
+      <w:r>
+        <w:rPr>
+          <w:rFonts w:ascii="Courier New" w:eastAsia="Times New Roman" w:hAnsi="Courier New" w:cs="Courier New"/>
+          <w:color w:val="080808"/>
+          <w:sz w:val="20"/>
+          <w:szCs w:val="20"/>
+        </w:rPr>
+        <w:br/>
+      </w:r>
+      <w:r>
+        <w:rPr>
+          <w:rFonts w:ascii="Courier New" w:eastAsia="Times New Roman" w:hAnsi="Courier New" w:cs="Courier New"/>
+          <w:color w:val="0033B3"/>
+          <w:sz w:val="20"/>
+          <w:szCs w:val="20"/>
+        </w:rPr>
+        <w:t xml:space="preserve">fun </w:t>
+      </w:r>
+      <w:r>
+        <w:rPr>
+          <w:rFonts w:ascii="Courier New" w:eastAsia="Times New Roman" w:hAnsi="Courier New" w:cs="Courier New"/>
+          <w:color w:val="00627A"/>
+          <w:sz w:val="20"/>
+          <w:szCs w:val="20"/>
+        </w:rPr>
         <w:t>main</w:t>
       </w:r>
       <w:r>
@@ -949,6 +2637,15 @@
           <w:szCs w:val="20"/>
         </w:rPr>
         <w:br/>
+      </w:r>
+      <w:r>
+        <w:rPr>
+          <w:rFonts w:ascii="Courier New" w:eastAsia="Times New Roman" w:hAnsi="Courier New" w:cs="Courier New"/>
+          <w:color w:val="080808"/>
+          <w:sz w:val="20"/>
+          <w:szCs w:val="20"/>
+        </w:rPr>
+        <w:lastRenderedPageBreak/>
         <w:t xml:space="preserve">    </w:t>
       </w:r>
       <w:r>
@@ -1243,7 +2940,716 @@
           <w:szCs w:val="20"/>
         </w:rPr>
         <w:br/>
+        <w:t xml:space="preserve">    </w:t>
+      </w:r>
+      <w:proofErr w:type="spellStart"/>
+      <w:r>
+        <w:rPr>
+          <w:rFonts w:ascii="Courier New" w:eastAsia="Times New Roman" w:hAnsi="Courier New" w:cs="Courier New"/>
+          <w:color w:val="0033B3"/>
+          <w:sz w:val="20"/>
+          <w:szCs w:val="20"/>
+        </w:rPr>
+        <w:t>val</w:t>
+      </w:r>
+      <w:proofErr w:type="spellEnd"/>
+      <w:r>
+        <w:rPr>
+          <w:rFonts w:ascii="Courier New" w:eastAsia="Times New Roman" w:hAnsi="Courier New" w:cs="Courier New"/>
+          <w:color w:val="0033B3"/>
+          <w:sz w:val="20"/>
+          <w:szCs w:val="20"/>
+        </w:rPr>
+        <w:t xml:space="preserve"> </w:t>
+      </w:r>
+      <w:r>
+        <w:rPr>
+          <w:rFonts w:ascii="Courier New" w:eastAsia="Times New Roman" w:hAnsi="Courier New" w:cs="Courier New"/>
+          <w:color w:val="000000"/>
+          <w:sz w:val="20"/>
+          <w:szCs w:val="20"/>
+        </w:rPr>
+        <w:t xml:space="preserve">x </w:t>
+      </w:r>
+      <w:r>
+        <w:rPr>
+          <w:rFonts w:ascii="Courier New" w:eastAsia="Times New Roman" w:hAnsi="Courier New" w:cs="Courier New"/>
+          <w:color w:val="080808"/>
+          <w:sz w:val="20"/>
+          <w:szCs w:val="20"/>
+        </w:rPr>
+        <w:t xml:space="preserve">= </w:t>
+      </w:r>
+      <w:r>
+        <w:rPr>
+          <w:rFonts w:ascii="Courier New" w:eastAsia="Times New Roman" w:hAnsi="Courier New" w:cs="Courier New"/>
+          <w:color w:val="1750EB"/>
+          <w:sz w:val="20"/>
+          <w:szCs w:val="20"/>
+        </w:rPr>
+        <w:t>5</w:t>
+      </w:r>
+      <w:r>
+        <w:rPr>
+          <w:rFonts w:ascii="Courier New" w:eastAsia="Times New Roman" w:hAnsi="Courier New" w:cs="Courier New"/>
+          <w:color w:val="1750EB"/>
+          <w:sz w:val="20"/>
+          <w:szCs w:val="20"/>
+        </w:rPr>
+        <w:br/>
+        <w:t xml:space="preserve">    </w:t>
+      </w:r>
+      <w:r>
+        <w:rPr>
+          <w:rFonts w:ascii="Courier New" w:eastAsia="Times New Roman" w:hAnsi="Courier New" w:cs="Courier New"/>
+          <w:i/>
+          <w:iCs/>
+          <w:color w:val="8C8C8C"/>
+          <w:sz w:val="20"/>
+          <w:szCs w:val="20"/>
+        </w:rPr>
+        <w:t>//recursion</w:t>
+      </w:r>
+      <w:r>
+        <w:rPr>
+          <w:rFonts w:ascii="Courier New" w:eastAsia="Times New Roman" w:hAnsi="Courier New" w:cs="Courier New"/>
+          <w:i/>
+          <w:iCs/>
+          <w:color w:val="8C8C8C"/>
+          <w:sz w:val="20"/>
+          <w:szCs w:val="20"/>
+        </w:rPr>
+        <w:br/>
+        <w:t xml:space="preserve">    </w:t>
+      </w:r>
+      <w:proofErr w:type="spellStart"/>
+      <w:r>
+        <w:rPr>
+          <w:rFonts w:ascii="Courier New" w:eastAsia="Times New Roman" w:hAnsi="Courier New" w:cs="Courier New"/>
+          <w:i/>
+          <w:iCs/>
+          <w:color w:val="00627A"/>
+          <w:sz w:val="20"/>
+          <w:szCs w:val="20"/>
+        </w:rPr>
+        <w:t>println</w:t>
+      </w:r>
+      <w:proofErr w:type="spellEnd"/>
+      <w:r>
+        <w:rPr>
+          <w:rFonts w:ascii="Courier New" w:eastAsia="Times New Roman" w:hAnsi="Courier New" w:cs="Courier New"/>
+          <w:color w:val="080808"/>
+          <w:sz w:val="20"/>
+          <w:szCs w:val="20"/>
+        </w:rPr>
+        <w:t>(</w:t>
+      </w:r>
+      <w:r>
+        <w:rPr>
+          <w:rFonts w:ascii="Courier New" w:eastAsia="Times New Roman" w:hAnsi="Courier New" w:cs="Courier New"/>
+          <w:i/>
+          <w:iCs/>
+          <w:color w:val="00627A"/>
+          <w:sz w:val="20"/>
+          <w:szCs w:val="20"/>
+        </w:rPr>
+        <w:t>factorial</w:t>
+      </w:r>
+      <w:r>
+        <w:rPr>
+          <w:rFonts w:ascii="Courier New" w:eastAsia="Times New Roman" w:hAnsi="Courier New" w:cs="Courier New"/>
+          <w:color w:val="080808"/>
+          <w:sz w:val="20"/>
+          <w:szCs w:val="20"/>
+        </w:rPr>
+        <w:t>(</w:t>
+      </w:r>
+      <w:r>
+        <w:rPr>
+          <w:rFonts w:ascii="Courier New" w:eastAsia="Times New Roman" w:hAnsi="Courier New" w:cs="Courier New"/>
+          <w:color w:val="000000"/>
+          <w:sz w:val="20"/>
+          <w:szCs w:val="20"/>
+        </w:rPr>
+        <w:t>x</w:t>
+      </w:r>
+      <w:r>
+        <w:rPr>
+          <w:rFonts w:ascii="Courier New" w:eastAsia="Times New Roman" w:hAnsi="Courier New" w:cs="Courier New"/>
+          <w:color w:val="080808"/>
+          <w:sz w:val="20"/>
+          <w:szCs w:val="20"/>
+        </w:rPr>
+        <w:t>))</w:t>
+      </w:r>
+      <w:r>
+        <w:rPr>
+          <w:rFonts w:ascii="Courier New" w:eastAsia="Times New Roman" w:hAnsi="Courier New" w:cs="Courier New"/>
+          <w:color w:val="080808"/>
+          <w:sz w:val="20"/>
+          <w:szCs w:val="20"/>
+        </w:rPr>
+        <w:br/>
+      </w:r>
+      <w:r>
+        <w:rPr>
+          <w:rFonts w:ascii="Courier New" w:eastAsia="Times New Roman" w:hAnsi="Courier New" w:cs="Courier New"/>
+          <w:color w:val="080808"/>
+          <w:sz w:val="20"/>
+          <w:szCs w:val="20"/>
+        </w:rPr>
+        <w:br/>
+        <w:t xml:space="preserve">    </w:t>
+      </w:r>
+      <w:r>
+        <w:rPr>
+          <w:rFonts w:ascii="Courier New" w:eastAsia="Times New Roman" w:hAnsi="Courier New" w:cs="Courier New"/>
+          <w:i/>
+          <w:iCs/>
+          <w:color w:val="8C8C8C"/>
+          <w:sz w:val="20"/>
+          <w:szCs w:val="20"/>
+        </w:rPr>
+        <w:t xml:space="preserve">//Higher holder </w:t>
+      </w:r>
+      <w:proofErr w:type="spellStart"/>
+      <w:r>
+        <w:rPr>
+          <w:rFonts w:ascii="Courier New" w:eastAsia="Times New Roman" w:hAnsi="Courier New" w:cs="Courier New"/>
+          <w:i/>
+          <w:iCs/>
+          <w:color w:val="8C8C8C"/>
+          <w:sz w:val="20"/>
+          <w:szCs w:val="20"/>
+        </w:rPr>
+        <w:t>fucntion</w:t>
+      </w:r>
+      <w:proofErr w:type="spellEnd"/>
+      <w:r>
+        <w:rPr>
+          <w:rFonts w:ascii="Courier New" w:eastAsia="Times New Roman" w:hAnsi="Courier New" w:cs="Courier New"/>
+          <w:i/>
+          <w:iCs/>
+          <w:color w:val="8C8C8C"/>
+          <w:sz w:val="20"/>
+          <w:szCs w:val="20"/>
+        </w:rPr>
+        <w:br/>
+        <w:t xml:space="preserve">    </w:t>
+      </w:r>
+      <w:proofErr w:type="spellStart"/>
+      <w:r>
+        <w:rPr>
+          <w:rFonts w:ascii="Courier New" w:eastAsia="Times New Roman" w:hAnsi="Courier New" w:cs="Courier New"/>
+          <w:i/>
+          <w:iCs/>
+          <w:color w:val="00627A"/>
+          <w:sz w:val="20"/>
+          <w:szCs w:val="20"/>
+        </w:rPr>
+        <w:t>println</w:t>
+      </w:r>
+      <w:proofErr w:type="spellEnd"/>
+      <w:r>
+        <w:rPr>
+          <w:rFonts w:ascii="Courier New" w:eastAsia="Times New Roman" w:hAnsi="Courier New" w:cs="Courier New"/>
+          <w:color w:val="080808"/>
+          <w:sz w:val="20"/>
+          <w:szCs w:val="20"/>
+        </w:rPr>
+        <w:t>(</w:t>
+      </w:r>
+      <w:r>
+        <w:rPr>
+          <w:rFonts w:ascii="Courier New" w:eastAsia="Times New Roman" w:hAnsi="Courier New" w:cs="Courier New"/>
+          <w:i/>
+          <w:iCs/>
+          <w:color w:val="00627A"/>
+          <w:sz w:val="20"/>
+          <w:szCs w:val="20"/>
+        </w:rPr>
+        <w:t>calculate</w:t>
+      </w:r>
+      <w:r>
+        <w:rPr>
+          <w:rFonts w:ascii="Courier New" w:eastAsia="Times New Roman" w:hAnsi="Courier New" w:cs="Courier New"/>
+          <w:color w:val="080808"/>
+          <w:sz w:val="20"/>
+          <w:szCs w:val="20"/>
+        </w:rPr>
+        <w:t>(</w:t>
+      </w:r>
+      <w:r>
+        <w:rPr>
+          <w:rFonts w:ascii="Courier New" w:eastAsia="Times New Roman" w:hAnsi="Courier New" w:cs="Courier New"/>
+          <w:color w:val="1750EB"/>
+          <w:sz w:val="20"/>
+          <w:szCs w:val="20"/>
+        </w:rPr>
+        <w:t>5</w:t>
+      </w:r>
+      <w:r>
+        <w:rPr>
+          <w:rFonts w:ascii="Courier New" w:eastAsia="Times New Roman" w:hAnsi="Courier New" w:cs="Courier New"/>
+          <w:color w:val="080808"/>
+          <w:sz w:val="20"/>
+          <w:szCs w:val="20"/>
+        </w:rPr>
+        <w:t>,</w:t>
+      </w:r>
+      <w:r>
+        <w:rPr>
+          <w:rFonts w:ascii="Courier New" w:eastAsia="Times New Roman" w:hAnsi="Courier New" w:cs="Courier New"/>
+          <w:color w:val="1750EB"/>
+          <w:sz w:val="20"/>
+          <w:szCs w:val="20"/>
+        </w:rPr>
+        <w:t>6</w:t>
+      </w:r>
+      <w:r>
+        <w:rPr>
+          <w:rFonts w:ascii="Courier New" w:eastAsia="Times New Roman" w:hAnsi="Courier New" w:cs="Courier New"/>
+          <w:color w:val="080808"/>
+          <w:sz w:val="20"/>
+          <w:szCs w:val="20"/>
+        </w:rPr>
+        <w:t>, ::sum))</w:t>
+      </w:r>
+      <w:r>
+        <w:rPr>
+          <w:rFonts w:ascii="Courier New" w:eastAsia="Times New Roman" w:hAnsi="Courier New" w:cs="Courier New"/>
+          <w:color w:val="080808"/>
+          <w:sz w:val="20"/>
+          <w:szCs w:val="20"/>
+        </w:rPr>
+        <w:br/>
+      </w:r>
+      <w:r>
+        <w:rPr>
+          <w:rFonts w:ascii="Courier New" w:eastAsia="Times New Roman" w:hAnsi="Courier New" w:cs="Courier New"/>
+          <w:color w:val="080808"/>
+          <w:sz w:val="20"/>
+          <w:szCs w:val="20"/>
+        </w:rPr>
+        <w:br/>
+        <w:t xml:space="preserve">    </w:t>
+      </w:r>
+      <w:r>
+        <w:rPr>
+          <w:rFonts w:ascii="Courier New" w:eastAsia="Times New Roman" w:hAnsi="Courier New" w:cs="Courier New"/>
+          <w:i/>
+          <w:iCs/>
+          <w:color w:val="8C8C8C"/>
+          <w:sz w:val="20"/>
+          <w:szCs w:val="20"/>
+        </w:rPr>
+        <w:t>//Decision making</w:t>
+      </w:r>
+      <w:r>
+        <w:rPr>
+          <w:rFonts w:ascii="Courier New" w:eastAsia="Times New Roman" w:hAnsi="Courier New" w:cs="Courier New"/>
+          <w:i/>
+          <w:iCs/>
+          <w:color w:val="8C8C8C"/>
+          <w:sz w:val="20"/>
+          <w:szCs w:val="20"/>
+        </w:rPr>
+        <w:br/>
+        <w:t xml:space="preserve">  </w:t>
+      </w:r>
+      <w:proofErr w:type="spellStart"/>
+      <w:r>
+        <w:rPr>
+          <w:rFonts w:ascii="Courier New" w:eastAsia="Times New Roman" w:hAnsi="Courier New" w:cs="Courier New"/>
+          <w:i/>
+          <w:iCs/>
+          <w:color w:val="00627A"/>
+          <w:sz w:val="20"/>
+          <w:szCs w:val="20"/>
+        </w:rPr>
+        <w:t>println</w:t>
+      </w:r>
+      <w:proofErr w:type="spellEnd"/>
+      <w:r>
+        <w:rPr>
+          <w:rFonts w:ascii="Courier New" w:eastAsia="Times New Roman" w:hAnsi="Courier New" w:cs="Courier New"/>
+          <w:color w:val="080808"/>
+          <w:sz w:val="20"/>
+          <w:szCs w:val="20"/>
+        </w:rPr>
+        <w:t>(</w:t>
+      </w:r>
+      <w:proofErr w:type="spellStart"/>
+      <w:r>
+        <w:rPr>
+          <w:rFonts w:ascii="Courier New" w:eastAsia="Times New Roman" w:hAnsi="Courier New" w:cs="Courier New"/>
+          <w:i/>
+          <w:iCs/>
+          <w:color w:val="00627A"/>
+          <w:sz w:val="20"/>
+          <w:szCs w:val="20"/>
+        </w:rPr>
+        <w:t>DaysOfWeek</w:t>
+      </w:r>
+      <w:proofErr w:type="spellEnd"/>
+      <w:r>
+        <w:rPr>
+          <w:rFonts w:ascii="Courier New" w:eastAsia="Times New Roman" w:hAnsi="Courier New" w:cs="Courier New"/>
+          <w:color w:val="080808"/>
+          <w:sz w:val="20"/>
+          <w:szCs w:val="20"/>
+        </w:rPr>
+        <w:t>())</w:t>
+      </w:r>
+      <w:r>
+        <w:rPr>
+          <w:rFonts w:ascii="Courier New" w:eastAsia="Times New Roman" w:hAnsi="Courier New" w:cs="Courier New"/>
+          <w:color w:val="080808"/>
+          <w:sz w:val="20"/>
+          <w:szCs w:val="20"/>
+        </w:rPr>
+        <w:br/>
+      </w:r>
+      <w:r>
+        <w:rPr>
+          <w:rFonts w:ascii="Courier New" w:eastAsia="Times New Roman" w:hAnsi="Courier New" w:cs="Courier New"/>
+          <w:color w:val="080808"/>
+          <w:sz w:val="20"/>
+          <w:szCs w:val="20"/>
+        </w:rPr>
+        <w:br/>
+        <w:t xml:space="preserve">    </w:t>
+      </w:r>
+      <w:r>
+        <w:rPr>
+          <w:rFonts w:ascii="Courier New" w:eastAsia="Times New Roman" w:hAnsi="Courier New" w:cs="Courier New"/>
+          <w:i/>
+          <w:iCs/>
+          <w:color w:val="8C8C8C"/>
+          <w:sz w:val="20"/>
+          <w:szCs w:val="20"/>
+        </w:rPr>
+        <w:t>//loops</w:t>
+      </w:r>
+      <w:r>
+        <w:rPr>
+          <w:rFonts w:ascii="Courier New" w:eastAsia="Times New Roman" w:hAnsi="Courier New" w:cs="Courier New"/>
+          <w:i/>
+          <w:iCs/>
+          <w:color w:val="8C8C8C"/>
+          <w:sz w:val="20"/>
+          <w:szCs w:val="20"/>
+        </w:rPr>
+        <w:br/>
+        <w:t xml:space="preserve">    </w:t>
+      </w:r>
+      <w:proofErr w:type="spellStart"/>
+      <w:r>
+        <w:rPr>
+          <w:rFonts w:ascii="Courier New" w:eastAsia="Times New Roman" w:hAnsi="Courier New" w:cs="Courier New"/>
+          <w:color w:val="0033B3"/>
+          <w:sz w:val="20"/>
+          <w:szCs w:val="20"/>
+        </w:rPr>
+        <w:t>var</w:t>
+      </w:r>
+      <w:proofErr w:type="spellEnd"/>
+      <w:r>
+        <w:rPr>
+          <w:rFonts w:ascii="Courier New" w:eastAsia="Times New Roman" w:hAnsi="Courier New" w:cs="Courier New"/>
+          <w:color w:val="0033B3"/>
+          <w:sz w:val="20"/>
+          <w:szCs w:val="20"/>
+        </w:rPr>
+        <w:t xml:space="preserve"> </w:t>
+      </w:r>
+      <w:proofErr w:type="spellStart"/>
+      <w:r>
+        <w:rPr>
+          <w:rFonts w:ascii="Courier New" w:eastAsia="Times New Roman" w:hAnsi="Courier New" w:cs="Courier New"/>
+          <w:color w:val="000000"/>
+          <w:sz w:val="20"/>
+          <w:szCs w:val="20"/>
+        </w:rPr>
+        <w:t>num</w:t>
+      </w:r>
+      <w:proofErr w:type="spellEnd"/>
+      <w:r>
+        <w:rPr>
+          <w:rFonts w:ascii="Courier New" w:eastAsia="Times New Roman" w:hAnsi="Courier New" w:cs="Courier New"/>
+          <w:color w:val="000000"/>
+          <w:sz w:val="20"/>
+          <w:szCs w:val="20"/>
+        </w:rPr>
+        <w:t xml:space="preserve"> </w:t>
+      </w:r>
+      <w:r>
+        <w:rPr>
+          <w:rFonts w:ascii="Courier New" w:eastAsia="Times New Roman" w:hAnsi="Courier New" w:cs="Courier New"/>
+          <w:color w:val="080808"/>
+          <w:sz w:val="20"/>
+          <w:szCs w:val="20"/>
+        </w:rPr>
+        <w:t xml:space="preserve">= </w:t>
+      </w:r>
+      <w:r>
+        <w:rPr>
+          <w:rFonts w:ascii="Courier New" w:eastAsia="Times New Roman" w:hAnsi="Courier New" w:cs="Courier New"/>
+          <w:color w:val="1750EB"/>
+          <w:sz w:val="20"/>
+          <w:szCs w:val="20"/>
+        </w:rPr>
+        <w:t>0</w:t>
+      </w:r>
+      <w:r>
+        <w:rPr>
+          <w:rFonts w:ascii="Courier New" w:eastAsia="Times New Roman" w:hAnsi="Courier New" w:cs="Courier New"/>
+          <w:color w:val="1750EB"/>
+          <w:sz w:val="20"/>
+          <w:szCs w:val="20"/>
+        </w:rPr>
+        <w:br/>
+        <w:t xml:space="preserve">    </w:t>
+      </w:r>
+      <w:r>
+        <w:rPr>
+          <w:rFonts w:ascii="Courier New" w:eastAsia="Times New Roman" w:hAnsi="Courier New" w:cs="Courier New"/>
+          <w:color w:val="0033B3"/>
+          <w:sz w:val="20"/>
+          <w:szCs w:val="20"/>
+        </w:rPr>
+        <w:t>while</w:t>
+      </w:r>
+      <w:r>
+        <w:rPr>
+          <w:rFonts w:ascii="Courier New" w:eastAsia="Times New Roman" w:hAnsi="Courier New" w:cs="Courier New"/>
+          <w:color w:val="080808"/>
+          <w:sz w:val="20"/>
+          <w:szCs w:val="20"/>
+        </w:rPr>
+        <w:t>(</w:t>
+      </w:r>
+      <w:proofErr w:type="spellStart"/>
+      <w:r>
+        <w:rPr>
+          <w:rFonts w:ascii="Courier New" w:eastAsia="Times New Roman" w:hAnsi="Courier New" w:cs="Courier New"/>
+          <w:color w:val="000000"/>
+          <w:sz w:val="20"/>
+          <w:szCs w:val="20"/>
+        </w:rPr>
+        <w:t>num</w:t>
+      </w:r>
+      <w:proofErr w:type="spellEnd"/>
+      <w:r>
+        <w:rPr>
+          <w:rFonts w:ascii="Courier New" w:eastAsia="Times New Roman" w:hAnsi="Courier New" w:cs="Courier New"/>
+          <w:color w:val="080808"/>
+          <w:sz w:val="20"/>
+          <w:szCs w:val="20"/>
+        </w:rPr>
+        <w:t>++&lt;</w:t>
+      </w:r>
+      <w:r>
+        <w:rPr>
+          <w:rFonts w:ascii="Courier New" w:eastAsia="Times New Roman" w:hAnsi="Courier New" w:cs="Courier New"/>
+          <w:color w:val="1750EB"/>
+          <w:sz w:val="20"/>
+          <w:szCs w:val="20"/>
+        </w:rPr>
+        <w:t>5</w:t>
+      </w:r>
+      <w:r>
+        <w:rPr>
+          <w:rFonts w:ascii="Courier New" w:eastAsia="Times New Roman" w:hAnsi="Courier New" w:cs="Courier New"/>
+          <w:color w:val="080808"/>
+          <w:sz w:val="20"/>
+          <w:szCs w:val="20"/>
+        </w:rPr>
+        <w:t>){</w:t>
+      </w:r>
+      <w:r>
+        <w:rPr>
+          <w:rFonts w:ascii="Courier New" w:eastAsia="Times New Roman" w:hAnsi="Courier New" w:cs="Courier New"/>
+          <w:color w:val="080808"/>
+          <w:sz w:val="20"/>
+          <w:szCs w:val="20"/>
+        </w:rPr>
+        <w:br/>
+        <w:t xml:space="preserve">        </w:t>
+      </w:r>
+      <w:proofErr w:type="spellStart"/>
+      <w:r>
+        <w:rPr>
+          <w:rFonts w:ascii="Courier New" w:eastAsia="Times New Roman" w:hAnsi="Courier New" w:cs="Courier New"/>
+          <w:i/>
+          <w:iCs/>
+          <w:color w:val="00627A"/>
+          <w:sz w:val="20"/>
+          <w:szCs w:val="20"/>
+        </w:rPr>
+        <w:t>println</w:t>
+      </w:r>
+      <w:proofErr w:type="spellEnd"/>
+      <w:r>
+        <w:rPr>
+          <w:rFonts w:ascii="Courier New" w:eastAsia="Times New Roman" w:hAnsi="Courier New" w:cs="Courier New"/>
+          <w:color w:val="080808"/>
+          <w:sz w:val="20"/>
+          <w:szCs w:val="20"/>
+        </w:rPr>
+        <w:t>(</w:t>
+      </w:r>
+      <w:proofErr w:type="spellStart"/>
+      <w:r>
+        <w:rPr>
+          <w:rFonts w:ascii="Courier New" w:eastAsia="Times New Roman" w:hAnsi="Courier New" w:cs="Courier New"/>
+          <w:color w:val="000000"/>
+          <w:sz w:val="20"/>
+          <w:szCs w:val="20"/>
+        </w:rPr>
+        <w:t>num</w:t>
+      </w:r>
+      <w:proofErr w:type="spellEnd"/>
+      <w:r>
+        <w:rPr>
+          <w:rFonts w:ascii="Courier New" w:eastAsia="Times New Roman" w:hAnsi="Courier New" w:cs="Courier New"/>
+          <w:color w:val="080808"/>
+          <w:sz w:val="20"/>
+          <w:szCs w:val="20"/>
+        </w:rPr>
+        <w:t>)</w:t>
+      </w:r>
+      <w:r>
+        <w:rPr>
+          <w:rFonts w:ascii="Courier New" w:eastAsia="Times New Roman" w:hAnsi="Courier New" w:cs="Courier New"/>
+          <w:color w:val="080808"/>
+          <w:sz w:val="20"/>
+          <w:szCs w:val="20"/>
+        </w:rPr>
+        <w:br/>
+        <w:t xml:space="preserve">        </w:t>
+      </w:r>
+      <w:r>
+        <w:rPr>
+          <w:rFonts w:ascii="Courier New" w:eastAsia="Times New Roman" w:hAnsi="Courier New" w:cs="Courier New"/>
+          <w:color w:val="0033B3"/>
+          <w:sz w:val="20"/>
+          <w:szCs w:val="20"/>
+        </w:rPr>
+        <w:t>if</w:t>
+      </w:r>
+      <w:r>
+        <w:rPr>
+          <w:rFonts w:ascii="Courier New" w:eastAsia="Times New Roman" w:hAnsi="Courier New" w:cs="Courier New"/>
+          <w:color w:val="080808"/>
+          <w:sz w:val="20"/>
+          <w:szCs w:val="20"/>
+        </w:rPr>
+        <w:t>(</w:t>
+      </w:r>
+      <w:proofErr w:type="spellStart"/>
+      <w:r>
+        <w:rPr>
+          <w:rFonts w:ascii="Courier New" w:eastAsia="Times New Roman" w:hAnsi="Courier New" w:cs="Courier New"/>
+          <w:color w:val="000000"/>
+          <w:sz w:val="20"/>
+          <w:szCs w:val="20"/>
+        </w:rPr>
+        <w:t>num</w:t>
+      </w:r>
+      <w:proofErr w:type="spellEnd"/>
+      <w:r>
+        <w:rPr>
+          <w:rFonts w:ascii="Courier New" w:eastAsia="Times New Roman" w:hAnsi="Courier New" w:cs="Courier New"/>
+          <w:color w:val="000000"/>
+          <w:sz w:val="20"/>
+          <w:szCs w:val="20"/>
+        </w:rPr>
+        <w:t xml:space="preserve"> </w:t>
+      </w:r>
+      <w:r>
+        <w:rPr>
+          <w:rFonts w:ascii="Courier New" w:eastAsia="Times New Roman" w:hAnsi="Courier New" w:cs="Courier New"/>
+          <w:color w:val="080808"/>
+          <w:sz w:val="20"/>
+          <w:szCs w:val="20"/>
+        </w:rPr>
+        <w:t>==</w:t>
+      </w:r>
+      <w:r>
+        <w:rPr>
+          <w:rFonts w:ascii="Courier New" w:eastAsia="Times New Roman" w:hAnsi="Courier New" w:cs="Courier New"/>
+          <w:color w:val="1750EB"/>
+          <w:sz w:val="20"/>
+          <w:szCs w:val="20"/>
+        </w:rPr>
+        <w:t xml:space="preserve">3 </w:t>
+      </w:r>
+      <w:r>
+        <w:rPr>
+          <w:rFonts w:ascii="Courier New" w:eastAsia="Times New Roman" w:hAnsi="Courier New" w:cs="Courier New"/>
+          <w:color w:val="080808"/>
+          <w:sz w:val="20"/>
+          <w:szCs w:val="20"/>
+        </w:rPr>
+        <w:t>){</w:t>
+      </w:r>
+      <w:r>
+        <w:rPr>
+          <w:rFonts w:ascii="Courier New" w:eastAsia="Times New Roman" w:hAnsi="Courier New" w:cs="Courier New"/>
+          <w:color w:val="080808"/>
+          <w:sz w:val="20"/>
+          <w:szCs w:val="20"/>
+        </w:rPr>
+        <w:br/>
+        <w:t xml:space="preserve">            </w:t>
+      </w:r>
+      <w:r>
+        <w:rPr>
+          <w:rFonts w:ascii="Courier New" w:eastAsia="Times New Roman" w:hAnsi="Courier New" w:cs="Courier New"/>
+          <w:color w:val="0033B3"/>
+          <w:sz w:val="20"/>
+          <w:szCs w:val="20"/>
+        </w:rPr>
+        <w:t>continue</w:t>
+      </w:r>
+      <w:r>
+        <w:rPr>
+          <w:rFonts w:ascii="Courier New" w:eastAsia="Times New Roman" w:hAnsi="Courier New" w:cs="Courier New"/>
+          <w:color w:val="0033B3"/>
+          <w:sz w:val="20"/>
+          <w:szCs w:val="20"/>
+        </w:rPr>
+        <w:br/>
+        <w:t xml:space="preserve">        </w:t>
+      </w:r>
+      <w:r>
+        <w:rPr>
+          <w:rFonts w:ascii="Courier New" w:eastAsia="Times New Roman" w:hAnsi="Courier New" w:cs="Courier New"/>
+          <w:color w:val="080808"/>
+          <w:sz w:val="20"/>
+          <w:szCs w:val="20"/>
+        </w:rPr>
         <w:t>}</w:t>
+      </w:r>
+      <w:r>
+        <w:rPr>
+          <w:rFonts w:ascii="Courier New" w:eastAsia="Times New Roman" w:hAnsi="Courier New" w:cs="Courier New"/>
+          <w:color w:val="080808"/>
+          <w:sz w:val="20"/>
+          <w:szCs w:val="20"/>
+        </w:rPr>
+        <w:br/>
+      </w:r>
+      <w:r>
+        <w:rPr>
+          <w:rFonts w:ascii="Courier New" w:eastAsia="Times New Roman" w:hAnsi="Courier New" w:cs="Courier New"/>
+          <w:color w:val="080808"/>
+          <w:sz w:val="20"/>
+          <w:szCs w:val="20"/>
+        </w:rPr>
+        <w:br/>
+        <w:t xml:space="preserve">    }</w:t>
       </w:r>
     </w:p>
     <w:p>
